--- a/Project Proposal.docx
+++ b/Project Proposal.docx
@@ -26,10 +26,13 @@
           <w:szCs w:val="27"/>
           <w14:ligatures w14:val="none"/>
         </w:rPr>
-        <w:t xml:space="preserve">Final Project Proposal: </w:t>
-      </w:r>
-      <w:proofErr w:type="spellStart"/>
-      <w:r>
+        <w:t>Final Project Proposal: ShopSmart</w:t>
+      </w:r>
+    </w:p>
+    <w:p>
+      <w:pPr>
+        <w:spacing w:before="240" w:after="120" w:line="240" w:lineRule="auto"/>
+        <w:outlineLvl w:val="2"/>
         <w:rPr>
           <w:rFonts w:ascii="Times New Roman" w:eastAsia="Times New Roman" w:hAnsi="Times New Roman" w:cs="Times New Roman"/>
           <w:b/>
@@ -39,9 +42,1140 @@
           <w:szCs w:val="27"/>
           <w14:ligatures w14:val="none"/>
         </w:rPr>
-        <w:t>ShopSmart</w:t>
-      </w:r>
-      <w:proofErr w:type="spellEnd"/>
+      </w:pPr>
+      <w:r>
+        <w:rPr>
+          <w:rFonts w:ascii="Times New Roman" w:eastAsia="Times New Roman" w:hAnsi="Times New Roman" w:cs="Times New Roman"/>
+          <w:b/>
+          <w:bCs/>
+          <w:kern w:val="0"/>
+          <w:sz w:val="27"/>
+          <w:szCs w:val="27"/>
+          <w14:ligatures w14:val="none"/>
+        </w:rPr>
+        <w:t>1. Project Overview:</w:t>
+      </w:r>
+    </w:p>
+    <w:p>
+      <w:pPr>
+        <w:spacing w:after="240" w:line="240" w:lineRule="auto"/>
+        <w:rPr>
+          <w:rFonts w:ascii="Times New Roman" w:eastAsia="Times New Roman" w:hAnsi="Times New Roman" w:cs="Times New Roman"/>
+          <w:kern w:val="0"/>
+          <w:sz w:val="24"/>
+          <w:szCs w:val="24"/>
+          <w14:ligatures w14:val="none"/>
+        </w:rPr>
+      </w:pPr>
+      <w:r>
+        <w:rPr>
+          <w:rFonts w:ascii="Times New Roman" w:eastAsia="Times New Roman" w:hAnsi="Times New Roman" w:cs="Times New Roman"/>
+          <w:kern w:val="0"/>
+          <w:sz w:val="24"/>
+          <w:szCs w:val="24"/>
+          <w14:ligatures w14:val="none"/>
+        </w:rPr>
+        <w:t>ShopSmart is a comprehensive shopping application designed to address common challenges faced by consumers. The app focuses on providing efficient solutions for creating shopping lists, finding products, staying within budget, and enhancing collaboration among users.</w:t>
+      </w:r>
+    </w:p>
+    <w:p>
+      <w:pPr>
+        <w:spacing w:after="240" w:line="240" w:lineRule="auto"/>
+        <w:rPr>
+          <w:rFonts w:ascii="Times New Roman" w:eastAsia="Times New Roman" w:hAnsi="Times New Roman" w:cs="Times New Roman"/>
+          <w:kern w:val="0"/>
+          <w:sz w:val="24"/>
+          <w:szCs w:val="24"/>
+          <w14:ligatures w14:val="none"/>
+        </w:rPr>
+      </w:pPr>
+      <w:r>
+        <w:rPr>
+          <w:rFonts w:ascii="Times New Roman" w:eastAsia="Times New Roman" w:hAnsi="Times New Roman" w:cs="Times New Roman"/>
+          <w:b/>
+          <w:bCs/>
+          <w:kern w:val="0"/>
+          <w:sz w:val="24"/>
+          <w:szCs w:val="24"/>
+          <w14:ligatures w14:val="none"/>
+        </w:rPr>
+        <w:t>2</w:t>
+      </w:r>
+      <w:r>
+        <w:rPr>
+          <w:rFonts w:ascii="Times New Roman" w:eastAsia="Times New Roman" w:hAnsi="Times New Roman" w:cs="Times New Roman"/>
+          <w:b/>
+          <w:bCs/>
+          <w:kern w:val="0"/>
+          <w:sz w:val="27"/>
+          <w:szCs w:val="27"/>
+          <w14:ligatures w14:val="none"/>
+        </w:rPr>
+        <w:t>. Features:</w:t>
+      </w:r>
+    </w:p>
+    <w:p>
+      <w:pPr>
+        <w:spacing w:after="240" w:line="240" w:lineRule="auto"/>
+        <w:rPr>
+          <w:rFonts w:ascii="Times New Roman" w:eastAsia="Times New Roman" w:hAnsi="Times New Roman" w:cs="Times New Roman"/>
+          <w:kern w:val="0"/>
+          <w:sz w:val="24"/>
+          <w:szCs w:val="24"/>
+          <w14:ligatures w14:val="none"/>
+        </w:rPr>
+      </w:pPr>
+      <w:r>
+        <w:rPr>
+          <w:rFonts w:ascii="Times New Roman" w:eastAsia="Times New Roman" w:hAnsi="Times New Roman" w:cs="Times New Roman"/>
+          <w:b/>
+          <w:bCs/>
+          <w:kern w:val="0"/>
+          <w:sz w:val="27"/>
+          <w:szCs w:val="27"/>
+          <w14:ligatures w14:val="none"/>
+        </w:rPr>
+        <w:t>a) Main Activity:</w:t>
+      </w:r>
+    </w:p>
+    <w:p>
+      <w:pPr>
+        <w:numPr>
+          <w:ilvl w:val="0"/>
+          <w:numId w:val="1"/>
+        </w:numPr>
+        <w:spacing w:after="0" w:line="240" w:lineRule="auto"/>
+        <w:rPr>
+          <w:rFonts w:ascii="Times New Roman" w:eastAsia="Times New Roman" w:hAnsi="Times New Roman" w:cs="Times New Roman"/>
+          <w:kern w:val="0"/>
+          <w:sz w:val="24"/>
+          <w:szCs w:val="24"/>
+          <w14:ligatures w14:val="none"/>
+        </w:rPr>
+      </w:pPr>
+      <w:r>
+        <w:rPr>
+          <w:rFonts w:ascii="Times New Roman" w:eastAsia="Times New Roman" w:hAnsi="Times New Roman" w:cs="Times New Roman"/>
+          <w:b/>
+          <w:bCs/>
+          <w:kern w:val="0"/>
+          <w:sz w:val="24"/>
+          <w:szCs w:val="24"/>
+          <w14:ligatures w14:val="none"/>
+        </w:rPr>
+        <w:t>Layout:</w:t>
+      </w:r>
+    </w:p>
+    <w:p>
+      <w:pPr>
+        <w:numPr>
+          <w:ilvl w:val="1"/>
+          <w:numId w:val="1"/>
+        </w:numPr>
+        <w:spacing w:after="0" w:line="240" w:lineRule="auto"/>
+        <w:rPr>
+          <w:rFonts w:ascii="Times New Roman" w:eastAsia="Times New Roman" w:hAnsi="Times New Roman" w:cs="Times New Roman"/>
+          <w:kern w:val="0"/>
+          <w:sz w:val="24"/>
+          <w:szCs w:val="24"/>
+          <w14:ligatures w14:val="none"/>
+        </w:rPr>
+      </w:pPr>
+      <w:r>
+        <w:rPr>
+          <w:rFonts w:ascii="Times New Roman" w:eastAsia="Times New Roman" w:hAnsi="Times New Roman" w:cs="Times New Roman"/>
+          <w:kern w:val="0"/>
+          <w:sz w:val="24"/>
+          <w:szCs w:val="24"/>
+          <w14:ligatures w14:val="none"/>
+        </w:rPr>
+        <w:t>Navigation drawer for seamless navigation.</w:t>
+      </w:r>
+    </w:p>
+    <w:p>
+      <w:pPr>
+        <w:numPr>
+          <w:ilvl w:val="1"/>
+          <w:numId w:val="1"/>
+        </w:numPr>
+        <w:spacing w:after="0" w:line="240" w:lineRule="auto"/>
+        <w:rPr>
+          <w:rFonts w:ascii="Times New Roman" w:eastAsia="Times New Roman" w:hAnsi="Times New Roman" w:cs="Times New Roman"/>
+          <w:kern w:val="0"/>
+          <w:sz w:val="24"/>
+          <w:szCs w:val="24"/>
+          <w14:ligatures w14:val="none"/>
+        </w:rPr>
+      </w:pPr>
+      <w:r>
+        <w:rPr>
+          <w:rFonts w:ascii="Times New Roman" w:eastAsia="Times New Roman" w:hAnsi="Times New Roman" w:cs="Times New Roman"/>
+          <w:kern w:val="0"/>
+          <w:sz w:val="24"/>
+          <w:szCs w:val="24"/>
+          <w14:ligatures w14:val="none"/>
+        </w:rPr>
+        <w:t>Central area for featured products or promotions.</w:t>
+      </w:r>
+    </w:p>
+    <w:p>
+      <w:pPr>
+        <w:numPr>
+          <w:ilvl w:val="1"/>
+          <w:numId w:val="1"/>
+        </w:numPr>
+        <w:spacing w:after="0" w:line="240" w:lineRule="auto"/>
+        <w:rPr>
+          <w:rFonts w:ascii="Times New Roman" w:eastAsia="Times New Roman" w:hAnsi="Times New Roman" w:cs="Times New Roman"/>
+          <w:kern w:val="0"/>
+          <w:sz w:val="24"/>
+          <w:szCs w:val="24"/>
+          <w14:ligatures w14:val="none"/>
+        </w:rPr>
+      </w:pPr>
+      <w:r>
+        <w:rPr>
+          <w:rFonts w:ascii="Times New Roman" w:eastAsia="Times New Roman" w:hAnsi="Times New Roman" w:cs="Times New Roman"/>
+          <w:kern w:val="0"/>
+          <w:sz w:val="24"/>
+          <w:szCs w:val="24"/>
+          <w14:ligatures w14:val="none"/>
+        </w:rPr>
+        <w:t>Quick links to essential features.</w:t>
+      </w:r>
+    </w:p>
+    <w:p>
+      <w:pPr>
+        <w:spacing w:after="0" w:line="240" w:lineRule="auto"/>
+        <w:rPr>
+          <w:rFonts w:ascii="Times New Roman" w:eastAsia="Times New Roman" w:hAnsi="Times New Roman" w:cs="Times New Roman"/>
+          <w:kern w:val="0"/>
+          <w:sz w:val="24"/>
+          <w:szCs w:val="24"/>
+          <w14:ligatures w14:val="none"/>
+        </w:rPr>
+      </w:pPr>
+      <w:r>
+        <w:rPr>
+          <w:rFonts w:ascii="Times New Roman" w:eastAsia="Times New Roman" w:hAnsi="Times New Roman" w:cs="Times New Roman"/>
+          <w:b/>
+          <w:bCs/>
+          <w:kern w:val="0"/>
+          <w:sz w:val="27"/>
+          <w:szCs w:val="27"/>
+          <w14:ligatures w14:val="none"/>
+        </w:rPr>
+        <w:t>b) Product Search:</w:t>
+      </w:r>
+    </w:p>
+    <w:p>
+      <w:pPr>
+        <w:numPr>
+          <w:ilvl w:val="0"/>
+          <w:numId w:val="2"/>
+        </w:numPr>
+        <w:spacing w:after="0" w:line="240" w:lineRule="auto"/>
+        <w:rPr>
+          <w:rFonts w:ascii="Times New Roman" w:eastAsia="Times New Roman" w:hAnsi="Times New Roman" w:cs="Times New Roman"/>
+          <w:kern w:val="0"/>
+          <w:sz w:val="24"/>
+          <w:szCs w:val="24"/>
+          <w14:ligatures w14:val="none"/>
+        </w:rPr>
+      </w:pPr>
+      <w:r>
+        <w:rPr>
+          <w:rFonts w:ascii="Times New Roman" w:eastAsia="Times New Roman" w:hAnsi="Times New Roman" w:cs="Times New Roman"/>
+          <w:b/>
+          <w:bCs/>
+          <w:kern w:val="0"/>
+          <w:sz w:val="24"/>
+          <w:szCs w:val="24"/>
+          <w14:ligatures w14:val="none"/>
+        </w:rPr>
+        <w:t>Layout:</w:t>
+      </w:r>
+    </w:p>
+    <w:p>
+      <w:pPr>
+        <w:numPr>
+          <w:ilvl w:val="1"/>
+          <w:numId w:val="2"/>
+        </w:numPr>
+        <w:spacing w:after="0" w:line="240" w:lineRule="auto"/>
+        <w:rPr>
+          <w:rFonts w:ascii="Times New Roman" w:eastAsia="Times New Roman" w:hAnsi="Times New Roman" w:cs="Times New Roman"/>
+          <w:kern w:val="0"/>
+          <w:sz w:val="24"/>
+          <w:szCs w:val="24"/>
+          <w14:ligatures w14:val="none"/>
+        </w:rPr>
+      </w:pPr>
+      <w:r>
+        <w:rPr>
+          <w:rFonts w:ascii="Times New Roman" w:eastAsia="Times New Roman" w:hAnsi="Times New Roman" w:cs="Times New Roman"/>
+          <w:kern w:val="0"/>
+          <w:sz w:val="24"/>
+          <w:szCs w:val="24"/>
+          <w14:ligatures w14:val="none"/>
+        </w:rPr>
+        <w:t>Search bar with auto-suggestions.</w:t>
+      </w:r>
+    </w:p>
+    <w:p>
+      <w:pPr>
+        <w:numPr>
+          <w:ilvl w:val="1"/>
+          <w:numId w:val="2"/>
+        </w:numPr>
+        <w:spacing w:after="0" w:line="240" w:lineRule="auto"/>
+        <w:rPr>
+          <w:rFonts w:ascii="Times New Roman" w:eastAsia="Times New Roman" w:hAnsi="Times New Roman" w:cs="Times New Roman"/>
+          <w:kern w:val="0"/>
+          <w:sz w:val="24"/>
+          <w:szCs w:val="24"/>
+          <w14:ligatures w14:val="none"/>
+        </w:rPr>
+      </w:pPr>
+      <w:r>
+        <w:rPr>
+          <w:rFonts w:ascii="Times New Roman" w:eastAsia="Times New Roman" w:hAnsi="Times New Roman" w:cs="Times New Roman"/>
+          <w:kern w:val="0"/>
+          <w:sz w:val="24"/>
+          <w:szCs w:val="24"/>
+          <w14:ligatures w14:val="none"/>
+        </w:rPr>
+        <w:t>Results displayed with product details.</w:t>
+      </w:r>
+    </w:p>
+    <w:p>
+      <w:pPr>
+        <w:numPr>
+          <w:ilvl w:val="0"/>
+          <w:numId w:val="2"/>
+        </w:numPr>
+        <w:spacing w:after="0" w:line="240" w:lineRule="auto"/>
+        <w:rPr>
+          <w:rFonts w:ascii="Times New Roman" w:eastAsia="Times New Roman" w:hAnsi="Times New Roman" w:cs="Times New Roman"/>
+          <w:kern w:val="0"/>
+          <w:sz w:val="24"/>
+          <w:szCs w:val="24"/>
+          <w14:ligatures w14:val="none"/>
+        </w:rPr>
+      </w:pPr>
+      <w:r>
+        <w:rPr>
+          <w:rFonts w:ascii="Times New Roman" w:eastAsia="Times New Roman" w:hAnsi="Times New Roman" w:cs="Times New Roman"/>
+          <w:b/>
+          <w:bCs/>
+          <w:kern w:val="0"/>
+          <w:sz w:val="24"/>
+          <w:szCs w:val="24"/>
+          <w14:ligatures w14:val="none"/>
+        </w:rPr>
+        <w:t>Functionality:</w:t>
+      </w:r>
+    </w:p>
+    <w:p>
+      <w:pPr>
+        <w:numPr>
+          <w:ilvl w:val="1"/>
+          <w:numId w:val="2"/>
+        </w:numPr>
+        <w:spacing w:after="0" w:line="240" w:lineRule="auto"/>
+        <w:rPr>
+          <w:rFonts w:ascii="Times New Roman" w:eastAsia="Times New Roman" w:hAnsi="Times New Roman" w:cs="Times New Roman"/>
+          <w:kern w:val="0"/>
+          <w:sz w:val="24"/>
+          <w:szCs w:val="24"/>
+          <w14:ligatures w14:val="none"/>
+        </w:rPr>
+      </w:pPr>
+      <w:r>
+        <w:rPr>
+          <w:rFonts w:ascii="Times New Roman" w:eastAsia="Times New Roman" w:hAnsi="Times New Roman" w:cs="Times New Roman"/>
+          <w:kern w:val="0"/>
+          <w:sz w:val="24"/>
+          <w:szCs w:val="24"/>
+          <w14:ligatures w14:val="none"/>
+        </w:rPr>
+        <w:t>Real-time product search using external API.</w:t>
+      </w:r>
+    </w:p>
+    <w:p>
+      <w:pPr>
+        <w:numPr>
+          <w:ilvl w:val="1"/>
+          <w:numId w:val="2"/>
+        </w:numPr>
+        <w:spacing w:after="0" w:line="240" w:lineRule="auto"/>
+        <w:rPr>
+          <w:rFonts w:ascii="Times New Roman" w:eastAsia="Times New Roman" w:hAnsi="Times New Roman" w:cs="Times New Roman"/>
+          <w:kern w:val="0"/>
+          <w:sz w:val="24"/>
+          <w:szCs w:val="24"/>
+          <w14:ligatures w14:val="none"/>
+        </w:rPr>
+      </w:pPr>
+      <w:r>
+        <w:rPr>
+          <w:rFonts w:ascii="Times New Roman" w:eastAsia="Times New Roman" w:hAnsi="Times New Roman" w:cs="Times New Roman"/>
+          <w:kern w:val="0"/>
+          <w:sz w:val="24"/>
+          <w:szCs w:val="24"/>
+          <w14:ligatures w14:val="none"/>
+        </w:rPr>
+        <w:t>Product details with images and descriptions.</w:t>
+      </w:r>
+    </w:p>
+    <w:p>
+      <w:pPr>
+        <w:spacing w:after="0" w:line="240" w:lineRule="auto"/>
+        <w:outlineLvl w:val="2"/>
+        <w:rPr>
+          <w:rFonts w:ascii="Times New Roman" w:eastAsia="Times New Roman" w:hAnsi="Times New Roman" w:cs="Times New Roman"/>
+          <w:b/>
+          <w:bCs/>
+          <w:kern w:val="0"/>
+          <w:sz w:val="27"/>
+          <w:szCs w:val="27"/>
+          <w14:ligatures w14:val="none"/>
+        </w:rPr>
+      </w:pPr>
+      <w:r>
+        <w:rPr>
+          <w:rFonts w:ascii="Times New Roman" w:eastAsia="Times New Roman" w:hAnsi="Times New Roman" w:cs="Times New Roman"/>
+          <w:b/>
+          <w:bCs/>
+          <w:kern w:val="0"/>
+          <w:sz w:val="27"/>
+          <w:szCs w:val="27"/>
+          <w14:ligatures w14:val="none"/>
+        </w:rPr>
+        <w:t>c) Promotions:</w:t>
+      </w:r>
+    </w:p>
+    <w:p>
+      <w:pPr>
+        <w:numPr>
+          <w:ilvl w:val="0"/>
+          <w:numId w:val="3"/>
+        </w:numPr>
+        <w:spacing w:after="0" w:line="240" w:lineRule="auto"/>
+        <w:rPr>
+          <w:rFonts w:ascii="Times New Roman" w:eastAsia="Times New Roman" w:hAnsi="Times New Roman" w:cs="Times New Roman"/>
+          <w:kern w:val="0"/>
+          <w:sz w:val="24"/>
+          <w:szCs w:val="24"/>
+          <w14:ligatures w14:val="none"/>
+        </w:rPr>
+      </w:pPr>
+      <w:r>
+        <w:rPr>
+          <w:rFonts w:ascii="Times New Roman" w:eastAsia="Times New Roman" w:hAnsi="Times New Roman" w:cs="Times New Roman"/>
+          <w:b/>
+          <w:bCs/>
+          <w:kern w:val="0"/>
+          <w:sz w:val="24"/>
+          <w:szCs w:val="24"/>
+          <w14:ligatures w14:val="none"/>
+        </w:rPr>
+        <w:t>Layout:</w:t>
+      </w:r>
+    </w:p>
+    <w:p>
+      <w:pPr>
+        <w:numPr>
+          <w:ilvl w:val="1"/>
+          <w:numId w:val="3"/>
+        </w:numPr>
+        <w:spacing w:after="0" w:line="240" w:lineRule="auto"/>
+        <w:rPr>
+          <w:rFonts w:ascii="Times New Roman" w:eastAsia="Times New Roman" w:hAnsi="Times New Roman" w:cs="Times New Roman"/>
+          <w:kern w:val="0"/>
+          <w:sz w:val="24"/>
+          <w:szCs w:val="24"/>
+          <w14:ligatures w14:val="none"/>
+        </w:rPr>
+      </w:pPr>
+      <w:r>
+        <w:rPr>
+          <w:rFonts w:ascii="Times New Roman" w:eastAsia="Times New Roman" w:hAnsi="Times New Roman" w:cs="Times New Roman"/>
+          <w:kern w:val="0"/>
+          <w:sz w:val="24"/>
+          <w:szCs w:val="24"/>
+          <w14:ligatures w14:val="none"/>
+        </w:rPr>
+        <w:t>Promotions feed with visually appealing cards.</w:t>
+      </w:r>
+    </w:p>
+    <w:p>
+      <w:pPr>
+        <w:numPr>
+          <w:ilvl w:val="1"/>
+          <w:numId w:val="3"/>
+        </w:numPr>
+        <w:spacing w:after="0" w:line="240" w:lineRule="auto"/>
+        <w:rPr>
+          <w:rFonts w:ascii="Times New Roman" w:eastAsia="Times New Roman" w:hAnsi="Times New Roman" w:cs="Times New Roman"/>
+          <w:kern w:val="0"/>
+          <w:sz w:val="24"/>
+          <w:szCs w:val="24"/>
+          <w14:ligatures w14:val="none"/>
+        </w:rPr>
+      </w:pPr>
+      <w:r>
+        <w:rPr>
+          <w:rFonts w:ascii="Times New Roman" w:eastAsia="Times New Roman" w:hAnsi="Times New Roman" w:cs="Times New Roman"/>
+          <w:kern w:val="0"/>
+          <w:sz w:val="24"/>
+          <w:szCs w:val="24"/>
+          <w14:ligatures w14:val="none"/>
+        </w:rPr>
+        <w:t>Notifications for ongoing deals.</w:t>
+      </w:r>
+    </w:p>
+    <w:p>
+      <w:pPr>
+        <w:numPr>
+          <w:ilvl w:val="0"/>
+          <w:numId w:val="3"/>
+        </w:numPr>
+        <w:spacing w:after="0" w:line="240" w:lineRule="auto"/>
+        <w:rPr>
+          <w:rFonts w:ascii="Times New Roman" w:eastAsia="Times New Roman" w:hAnsi="Times New Roman" w:cs="Times New Roman"/>
+          <w:kern w:val="0"/>
+          <w:sz w:val="24"/>
+          <w:szCs w:val="24"/>
+          <w14:ligatures w14:val="none"/>
+        </w:rPr>
+      </w:pPr>
+      <w:r>
+        <w:rPr>
+          <w:rFonts w:ascii="Times New Roman" w:eastAsia="Times New Roman" w:hAnsi="Times New Roman" w:cs="Times New Roman"/>
+          <w:b/>
+          <w:bCs/>
+          <w:kern w:val="0"/>
+          <w:sz w:val="24"/>
+          <w:szCs w:val="24"/>
+          <w14:ligatures w14:val="none"/>
+        </w:rPr>
+        <w:t>Functionality:</w:t>
+      </w:r>
+    </w:p>
+    <w:p>
+      <w:pPr>
+        <w:numPr>
+          <w:ilvl w:val="1"/>
+          <w:numId w:val="3"/>
+        </w:numPr>
+        <w:spacing w:after="0" w:line="240" w:lineRule="auto"/>
+        <w:rPr>
+          <w:rFonts w:ascii="Times New Roman" w:eastAsia="Times New Roman" w:hAnsi="Times New Roman" w:cs="Times New Roman"/>
+          <w:kern w:val="0"/>
+          <w:sz w:val="24"/>
+          <w:szCs w:val="24"/>
+          <w14:ligatures w14:val="none"/>
+        </w:rPr>
+      </w:pPr>
+      <w:r>
+        <w:rPr>
+          <w:rFonts w:ascii="Times New Roman" w:eastAsia="Times New Roman" w:hAnsi="Times New Roman" w:cs="Times New Roman"/>
+          <w:kern w:val="0"/>
+          <w:sz w:val="24"/>
+          <w:szCs w:val="24"/>
+          <w14:ligatures w14:val="none"/>
+        </w:rPr>
+        <w:t>External API integration for real-time promotions.</w:t>
+      </w:r>
+    </w:p>
+    <w:p>
+      <w:pPr>
+        <w:numPr>
+          <w:ilvl w:val="1"/>
+          <w:numId w:val="3"/>
+        </w:numPr>
+        <w:spacing w:after="0" w:line="240" w:lineRule="auto"/>
+        <w:rPr>
+          <w:rFonts w:ascii="Times New Roman" w:eastAsia="Times New Roman" w:hAnsi="Times New Roman" w:cs="Times New Roman"/>
+          <w:kern w:val="0"/>
+          <w:sz w:val="24"/>
+          <w:szCs w:val="24"/>
+          <w14:ligatures w14:val="none"/>
+        </w:rPr>
+      </w:pPr>
+      <w:r>
+        <w:rPr>
+          <w:rFonts w:ascii="Times New Roman" w:eastAsia="Times New Roman" w:hAnsi="Times New Roman" w:cs="Times New Roman"/>
+          <w:kern w:val="0"/>
+          <w:sz w:val="24"/>
+          <w:szCs w:val="24"/>
+          <w14:ligatures w14:val="none"/>
+        </w:rPr>
+        <w:t>Push notifications for personalized deals.</w:t>
+      </w:r>
+    </w:p>
+    <w:p>
+      <w:pPr>
+        <w:spacing w:after="0" w:line="240" w:lineRule="auto"/>
+        <w:outlineLvl w:val="2"/>
+        <w:rPr>
+          <w:rFonts w:ascii="Times New Roman" w:eastAsia="Times New Roman" w:hAnsi="Times New Roman" w:cs="Times New Roman"/>
+          <w:b/>
+          <w:bCs/>
+          <w:kern w:val="0"/>
+          <w:sz w:val="27"/>
+          <w:szCs w:val="27"/>
+          <w14:ligatures w14:val="none"/>
+        </w:rPr>
+      </w:pPr>
+      <w:r>
+        <w:rPr>
+          <w:rFonts w:ascii="Times New Roman" w:eastAsia="Times New Roman" w:hAnsi="Times New Roman" w:cs="Times New Roman"/>
+          <w:b/>
+          <w:bCs/>
+          <w:kern w:val="0"/>
+          <w:sz w:val="27"/>
+          <w:szCs w:val="27"/>
+          <w14:ligatures w14:val="none"/>
+        </w:rPr>
+        <w:t>d) Purchase History:</w:t>
+      </w:r>
+    </w:p>
+    <w:p>
+      <w:pPr>
+        <w:numPr>
+          <w:ilvl w:val="0"/>
+          <w:numId w:val="4"/>
+        </w:numPr>
+        <w:spacing w:after="0" w:line="240" w:lineRule="auto"/>
+        <w:rPr>
+          <w:rFonts w:ascii="Times New Roman" w:eastAsia="Times New Roman" w:hAnsi="Times New Roman" w:cs="Times New Roman"/>
+          <w:kern w:val="0"/>
+          <w:sz w:val="24"/>
+          <w:szCs w:val="24"/>
+          <w14:ligatures w14:val="none"/>
+        </w:rPr>
+      </w:pPr>
+      <w:r>
+        <w:rPr>
+          <w:rFonts w:ascii="Times New Roman" w:eastAsia="Times New Roman" w:hAnsi="Times New Roman" w:cs="Times New Roman"/>
+          <w:b/>
+          <w:bCs/>
+          <w:kern w:val="0"/>
+          <w:sz w:val="24"/>
+          <w:szCs w:val="24"/>
+          <w14:ligatures w14:val="none"/>
+        </w:rPr>
+        <w:t>Layout:</w:t>
+      </w:r>
+    </w:p>
+    <w:p>
+      <w:pPr>
+        <w:numPr>
+          <w:ilvl w:val="1"/>
+          <w:numId w:val="4"/>
+        </w:numPr>
+        <w:spacing w:after="0" w:line="240" w:lineRule="auto"/>
+        <w:rPr>
+          <w:rFonts w:ascii="Times New Roman" w:eastAsia="Times New Roman" w:hAnsi="Times New Roman" w:cs="Times New Roman"/>
+          <w:kern w:val="0"/>
+          <w:sz w:val="24"/>
+          <w:szCs w:val="24"/>
+          <w14:ligatures w14:val="none"/>
+        </w:rPr>
+      </w:pPr>
+      <w:r>
+        <w:rPr>
+          <w:rFonts w:ascii="Times New Roman" w:eastAsia="Times New Roman" w:hAnsi="Times New Roman" w:cs="Times New Roman"/>
+          <w:kern w:val="0"/>
+          <w:sz w:val="24"/>
+          <w:szCs w:val="24"/>
+          <w14:ligatures w14:val="none"/>
+        </w:rPr>
+        <w:t>User-friendly purchase history display.</w:t>
+      </w:r>
+    </w:p>
+    <w:p>
+      <w:pPr>
+        <w:numPr>
+          <w:ilvl w:val="1"/>
+          <w:numId w:val="4"/>
+        </w:numPr>
+        <w:spacing w:after="0" w:line="240" w:lineRule="auto"/>
+        <w:rPr>
+          <w:rFonts w:ascii="Times New Roman" w:eastAsia="Times New Roman" w:hAnsi="Times New Roman" w:cs="Times New Roman"/>
+          <w:kern w:val="0"/>
+          <w:sz w:val="24"/>
+          <w:szCs w:val="24"/>
+          <w14:ligatures w14:val="none"/>
+        </w:rPr>
+      </w:pPr>
+      <w:r>
+        <w:rPr>
+          <w:rFonts w:ascii="Times New Roman" w:eastAsia="Times New Roman" w:hAnsi="Times New Roman" w:cs="Times New Roman"/>
+          <w:kern w:val="0"/>
+          <w:sz w:val="24"/>
+          <w:szCs w:val="24"/>
+          <w14:ligatures w14:val="none"/>
+        </w:rPr>
+        <w:t>Detailed view of past transactions.</w:t>
+      </w:r>
+    </w:p>
+    <w:p>
+      <w:pPr>
+        <w:numPr>
+          <w:ilvl w:val="0"/>
+          <w:numId w:val="4"/>
+        </w:numPr>
+        <w:spacing w:after="0" w:line="240" w:lineRule="auto"/>
+        <w:rPr>
+          <w:rFonts w:ascii="Times New Roman" w:eastAsia="Times New Roman" w:hAnsi="Times New Roman" w:cs="Times New Roman"/>
+          <w:kern w:val="0"/>
+          <w:sz w:val="24"/>
+          <w:szCs w:val="24"/>
+          <w14:ligatures w14:val="none"/>
+        </w:rPr>
+      </w:pPr>
+      <w:r>
+        <w:rPr>
+          <w:rFonts w:ascii="Times New Roman" w:eastAsia="Times New Roman" w:hAnsi="Times New Roman" w:cs="Times New Roman"/>
+          <w:b/>
+          <w:bCs/>
+          <w:kern w:val="0"/>
+          <w:sz w:val="24"/>
+          <w:szCs w:val="24"/>
+          <w14:ligatures w14:val="none"/>
+        </w:rPr>
+        <w:t>Functionality:</w:t>
+      </w:r>
+    </w:p>
+    <w:p>
+      <w:pPr>
+        <w:numPr>
+          <w:ilvl w:val="1"/>
+          <w:numId w:val="4"/>
+        </w:numPr>
+        <w:spacing w:after="0" w:line="240" w:lineRule="auto"/>
+        <w:rPr>
+          <w:rFonts w:ascii="Times New Roman" w:eastAsia="Times New Roman" w:hAnsi="Times New Roman" w:cs="Times New Roman"/>
+          <w:kern w:val="0"/>
+          <w:sz w:val="24"/>
+          <w:szCs w:val="24"/>
+          <w14:ligatures w14:val="none"/>
+        </w:rPr>
+      </w:pPr>
+      <w:r>
+        <w:rPr>
+          <w:rFonts w:ascii="Times New Roman" w:eastAsia="Times New Roman" w:hAnsi="Times New Roman" w:cs="Times New Roman"/>
+          <w:kern w:val="0"/>
+          <w:sz w:val="24"/>
+          <w:szCs w:val="24"/>
+          <w14:ligatures w14:val="none"/>
+        </w:rPr>
+        <w:t>Database service integration for secure storage.</w:t>
+      </w:r>
+    </w:p>
+    <w:p>
+      <w:pPr>
+        <w:numPr>
+          <w:ilvl w:val="1"/>
+          <w:numId w:val="4"/>
+        </w:numPr>
+        <w:spacing w:after="0" w:line="240" w:lineRule="auto"/>
+        <w:rPr>
+          <w:rFonts w:ascii="Times New Roman" w:eastAsia="Times New Roman" w:hAnsi="Times New Roman" w:cs="Times New Roman"/>
+          <w:kern w:val="0"/>
+          <w:sz w:val="24"/>
+          <w:szCs w:val="24"/>
+          <w14:ligatures w14:val="none"/>
+        </w:rPr>
+      </w:pPr>
+      <w:r>
+        <w:rPr>
+          <w:rFonts w:ascii="Times New Roman" w:eastAsia="Times New Roman" w:hAnsi="Times New Roman" w:cs="Times New Roman"/>
+          <w:kern w:val="0"/>
+          <w:sz w:val="24"/>
+          <w:szCs w:val="24"/>
+          <w14:ligatures w14:val="none"/>
+        </w:rPr>
+        <w:t>Recommendations based on purchase history.</w:t>
+      </w:r>
+    </w:p>
+    <w:p>
+      <w:pPr>
+        <w:spacing w:after="0" w:line="240" w:lineRule="auto"/>
+        <w:outlineLvl w:val="2"/>
+        <w:rPr>
+          <w:rFonts w:ascii="Times New Roman" w:eastAsia="Times New Roman" w:hAnsi="Times New Roman" w:cs="Times New Roman"/>
+          <w:b/>
+          <w:bCs/>
+          <w:kern w:val="0"/>
+          <w:sz w:val="27"/>
+          <w:szCs w:val="27"/>
+          <w14:ligatures w14:val="none"/>
+        </w:rPr>
+      </w:pPr>
+      <w:r>
+        <w:rPr>
+          <w:rFonts w:ascii="Times New Roman" w:eastAsia="Times New Roman" w:hAnsi="Times New Roman" w:cs="Times New Roman"/>
+          <w:b/>
+          <w:bCs/>
+          <w:kern w:val="0"/>
+          <w:sz w:val="27"/>
+          <w:szCs w:val="27"/>
+          <w14:ligatures w14:val="none"/>
+        </w:rPr>
+        <w:t>e) Shopping List:</w:t>
+      </w:r>
+    </w:p>
+    <w:p>
+      <w:pPr>
+        <w:numPr>
+          <w:ilvl w:val="0"/>
+          <w:numId w:val="5"/>
+        </w:numPr>
+        <w:spacing w:after="0" w:line="240" w:lineRule="auto"/>
+        <w:rPr>
+          <w:rFonts w:ascii="Times New Roman" w:eastAsia="Times New Roman" w:hAnsi="Times New Roman" w:cs="Times New Roman"/>
+          <w:kern w:val="0"/>
+          <w:sz w:val="24"/>
+          <w:szCs w:val="24"/>
+          <w14:ligatures w14:val="none"/>
+        </w:rPr>
+      </w:pPr>
+      <w:r>
+        <w:rPr>
+          <w:rFonts w:ascii="Times New Roman" w:eastAsia="Times New Roman" w:hAnsi="Times New Roman" w:cs="Times New Roman"/>
+          <w:b/>
+          <w:bCs/>
+          <w:kern w:val="0"/>
+          <w:sz w:val="24"/>
+          <w:szCs w:val="24"/>
+          <w14:ligatures w14:val="none"/>
+        </w:rPr>
+        <w:t>Layout:</w:t>
+      </w:r>
+    </w:p>
+    <w:p>
+      <w:pPr>
+        <w:numPr>
+          <w:ilvl w:val="1"/>
+          <w:numId w:val="5"/>
+        </w:numPr>
+        <w:spacing w:after="0" w:line="240" w:lineRule="auto"/>
+        <w:rPr>
+          <w:rFonts w:ascii="Times New Roman" w:eastAsia="Times New Roman" w:hAnsi="Times New Roman" w:cs="Times New Roman"/>
+          <w:kern w:val="0"/>
+          <w:sz w:val="24"/>
+          <w:szCs w:val="24"/>
+          <w14:ligatures w14:val="none"/>
+        </w:rPr>
+      </w:pPr>
+      <w:r>
+        <w:rPr>
+          <w:rFonts w:ascii="Times New Roman" w:eastAsia="Times New Roman" w:hAnsi="Times New Roman" w:cs="Times New Roman"/>
+          <w:kern w:val="0"/>
+          <w:sz w:val="24"/>
+          <w:szCs w:val="24"/>
+          <w14:ligatures w14:val="none"/>
+        </w:rPr>
+        <w:t>User-friendly list creation and management.</w:t>
+      </w:r>
+    </w:p>
+    <w:p>
+      <w:pPr>
+        <w:numPr>
+          <w:ilvl w:val="1"/>
+          <w:numId w:val="5"/>
+        </w:numPr>
+        <w:spacing w:after="0" w:line="240" w:lineRule="auto"/>
+        <w:rPr>
+          <w:rFonts w:ascii="Times New Roman" w:eastAsia="Times New Roman" w:hAnsi="Times New Roman" w:cs="Times New Roman"/>
+          <w:kern w:val="0"/>
+          <w:sz w:val="24"/>
+          <w:szCs w:val="24"/>
+          <w14:ligatures w14:val="none"/>
+        </w:rPr>
+      </w:pPr>
+      <w:r>
+        <w:rPr>
+          <w:rFonts w:ascii="Times New Roman" w:eastAsia="Times New Roman" w:hAnsi="Times New Roman" w:cs="Times New Roman"/>
+          <w:kern w:val="0"/>
+          <w:sz w:val="24"/>
+          <w:szCs w:val="24"/>
+          <w14:ligatures w14:val="none"/>
+        </w:rPr>
+        <w:t>Collaborative shopping lists with shared user icons.</w:t>
+      </w:r>
+    </w:p>
+    <w:p>
+      <w:pPr>
+        <w:numPr>
+          <w:ilvl w:val="0"/>
+          <w:numId w:val="5"/>
+        </w:numPr>
+        <w:spacing w:after="0" w:line="240" w:lineRule="auto"/>
+        <w:rPr>
+          <w:rFonts w:ascii="Times New Roman" w:eastAsia="Times New Roman" w:hAnsi="Times New Roman" w:cs="Times New Roman"/>
+          <w:kern w:val="0"/>
+          <w:sz w:val="24"/>
+          <w:szCs w:val="24"/>
+          <w14:ligatures w14:val="none"/>
+        </w:rPr>
+      </w:pPr>
+      <w:r>
+        <w:rPr>
+          <w:rFonts w:ascii="Times New Roman" w:eastAsia="Times New Roman" w:hAnsi="Times New Roman" w:cs="Times New Roman"/>
+          <w:b/>
+          <w:bCs/>
+          <w:kern w:val="0"/>
+          <w:sz w:val="24"/>
+          <w:szCs w:val="24"/>
+          <w14:ligatures w14:val="none"/>
+        </w:rPr>
+        <w:t>Functionality:</w:t>
+      </w:r>
+    </w:p>
+    <w:p>
+      <w:pPr>
+        <w:numPr>
+          <w:ilvl w:val="1"/>
+          <w:numId w:val="5"/>
+        </w:numPr>
+        <w:spacing w:after="0" w:line="240" w:lineRule="auto"/>
+        <w:rPr>
+          <w:rFonts w:ascii="Times New Roman" w:eastAsia="Times New Roman" w:hAnsi="Times New Roman" w:cs="Times New Roman"/>
+          <w:kern w:val="0"/>
+          <w:sz w:val="24"/>
+          <w:szCs w:val="24"/>
+          <w14:ligatures w14:val="none"/>
+        </w:rPr>
+      </w:pPr>
+      <w:r>
+        <w:rPr>
+          <w:rFonts w:ascii="Times New Roman" w:eastAsia="Times New Roman" w:hAnsi="Times New Roman" w:cs="Times New Roman"/>
+          <w:kern w:val="0"/>
+          <w:sz w:val="24"/>
+          <w:szCs w:val="24"/>
+          <w14:ligatures w14:val="none"/>
+        </w:rPr>
+        <w:t>Real-time synchronization of shared lists.</w:t>
+      </w:r>
+    </w:p>
+    <w:p>
+      <w:pPr>
+        <w:numPr>
+          <w:ilvl w:val="1"/>
+          <w:numId w:val="5"/>
+        </w:numPr>
+        <w:spacing w:after="0" w:line="240" w:lineRule="auto"/>
+        <w:rPr>
+          <w:rFonts w:ascii="Times New Roman" w:eastAsia="Times New Roman" w:hAnsi="Times New Roman" w:cs="Times New Roman"/>
+          <w:kern w:val="0"/>
+          <w:sz w:val="24"/>
+          <w:szCs w:val="24"/>
+          <w14:ligatures w14:val="none"/>
+        </w:rPr>
+      </w:pPr>
+      <w:r>
+        <w:rPr>
+          <w:rFonts w:ascii="Times New Roman" w:eastAsia="Times New Roman" w:hAnsi="Times New Roman" w:cs="Times New Roman"/>
+          <w:kern w:val="0"/>
+          <w:sz w:val="24"/>
+          <w:szCs w:val="24"/>
+          <w14:ligatures w14:val="none"/>
+        </w:rPr>
+        <w:t>Adding, editing, and deleting items.</w:t>
+      </w:r>
+    </w:p>
+    <w:p>
+      <w:pPr>
+        <w:spacing w:after="0" w:line="240" w:lineRule="auto"/>
+        <w:outlineLvl w:val="2"/>
+        <w:rPr>
+          <w:rFonts w:ascii="Times New Roman" w:eastAsia="Times New Roman" w:hAnsi="Times New Roman" w:cs="Times New Roman"/>
+          <w:b/>
+          <w:bCs/>
+          <w:kern w:val="0"/>
+          <w:sz w:val="27"/>
+          <w:szCs w:val="27"/>
+          <w14:ligatures w14:val="none"/>
+        </w:rPr>
+      </w:pPr>
+      <w:r>
+        <w:rPr>
+          <w:rFonts w:ascii="Times New Roman" w:eastAsia="Times New Roman" w:hAnsi="Times New Roman" w:cs="Times New Roman"/>
+          <w:b/>
+          <w:bCs/>
+          <w:kern w:val="0"/>
+          <w:sz w:val="27"/>
+          <w:szCs w:val="27"/>
+          <w14:ligatures w14:val="none"/>
+        </w:rPr>
+        <w:t>f) User Authentication:</w:t>
+      </w:r>
+    </w:p>
+    <w:p>
+      <w:pPr>
+        <w:numPr>
+          <w:ilvl w:val="0"/>
+          <w:numId w:val="6"/>
+        </w:numPr>
+        <w:spacing w:after="0" w:line="240" w:lineRule="auto"/>
+        <w:rPr>
+          <w:rFonts w:ascii="Times New Roman" w:eastAsia="Times New Roman" w:hAnsi="Times New Roman" w:cs="Times New Roman"/>
+          <w:kern w:val="0"/>
+          <w:sz w:val="24"/>
+          <w:szCs w:val="24"/>
+          <w14:ligatures w14:val="none"/>
+        </w:rPr>
+      </w:pPr>
+      <w:r>
+        <w:rPr>
+          <w:rFonts w:ascii="Times New Roman" w:eastAsia="Times New Roman" w:hAnsi="Times New Roman" w:cs="Times New Roman"/>
+          <w:b/>
+          <w:bCs/>
+          <w:kern w:val="0"/>
+          <w:sz w:val="24"/>
+          <w:szCs w:val="24"/>
+          <w14:ligatures w14:val="none"/>
+        </w:rPr>
+        <w:t>Layout:</w:t>
+      </w:r>
+    </w:p>
+    <w:p>
+      <w:pPr>
+        <w:numPr>
+          <w:ilvl w:val="1"/>
+          <w:numId w:val="6"/>
+        </w:numPr>
+        <w:spacing w:after="0" w:line="240" w:lineRule="auto"/>
+        <w:rPr>
+          <w:rFonts w:ascii="Times New Roman" w:eastAsia="Times New Roman" w:hAnsi="Times New Roman" w:cs="Times New Roman"/>
+          <w:kern w:val="0"/>
+          <w:sz w:val="24"/>
+          <w:szCs w:val="24"/>
+          <w14:ligatures w14:val="none"/>
+        </w:rPr>
+      </w:pPr>
+      <w:r>
+        <w:rPr>
+          <w:rFonts w:ascii="Times New Roman" w:eastAsia="Times New Roman" w:hAnsi="Times New Roman" w:cs="Times New Roman"/>
+          <w:kern w:val="0"/>
+          <w:sz w:val="24"/>
+          <w:szCs w:val="24"/>
+          <w14:ligatures w14:val="none"/>
+        </w:rPr>
+        <w:lastRenderedPageBreak/>
+        <w:t>User registration and login screens.</w:t>
+      </w:r>
+    </w:p>
+    <w:p>
+      <w:pPr>
+        <w:numPr>
+          <w:ilvl w:val="1"/>
+          <w:numId w:val="6"/>
+        </w:numPr>
+        <w:spacing w:after="0" w:line="240" w:lineRule="auto"/>
+        <w:rPr>
+          <w:rFonts w:ascii="Times New Roman" w:eastAsia="Times New Roman" w:hAnsi="Times New Roman" w:cs="Times New Roman"/>
+          <w:kern w:val="0"/>
+          <w:sz w:val="24"/>
+          <w:szCs w:val="24"/>
+          <w14:ligatures w14:val="none"/>
+        </w:rPr>
+      </w:pPr>
+      <w:r>
+        <w:rPr>
+          <w:rFonts w:ascii="Times New Roman" w:eastAsia="Times New Roman" w:hAnsi="Times New Roman" w:cs="Times New Roman"/>
+          <w:kern w:val="0"/>
+          <w:sz w:val="24"/>
+          <w:szCs w:val="24"/>
+          <w14:ligatures w14:val="none"/>
+        </w:rPr>
+        <w:t>Forgot password functionality.</w:t>
+      </w:r>
+    </w:p>
+    <w:p>
+      <w:pPr>
+        <w:numPr>
+          <w:ilvl w:val="0"/>
+          <w:numId w:val="6"/>
+        </w:numPr>
+        <w:spacing w:after="0" w:line="240" w:lineRule="auto"/>
+        <w:rPr>
+          <w:rFonts w:ascii="Times New Roman" w:eastAsia="Times New Roman" w:hAnsi="Times New Roman" w:cs="Times New Roman"/>
+          <w:kern w:val="0"/>
+          <w:sz w:val="24"/>
+          <w:szCs w:val="24"/>
+          <w14:ligatures w14:val="none"/>
+        </w:rPr>
+      </w:pPr>
+      <w:r>
+        <w:rPr>
+          <w:rFonts w:ascii="Times New Roman" w:eastAsia="Times New Roman" w:hAnsi="Times New Roman" w:cs="Times New Roman"/>
+          <w:b/>
+          <w:bCs/>
+          <w:kern w:val="0"/>
+          <w:sz w:val="24"/>
+          <w:szCs w:val="24"/>
+          <w14:ligatures w14:val="none"/>
+        </w:rPr>
+        <w:t>Functionality:</w:t>
+      </w:r>
+    </w:p>
+    <w:p>
+      <w:pPr>
+        <w:numPr>
+          <w:ilvl w:val="1"/>
+          <w:numId w:val="6"/>
+        </w:numPr>
+        <w:spacing w:after="0" w:line="240" w:lineRule="auto"/>
+        <w:rPr>
+          <w:rFonts w:ascii="Times New Roman" w:eastAsia="Times New Roman" w:hAnsi="Times New Roman" w:cs="Times New Roman"/>
+          <w:kern w:val="0"/>
+          <w:sz w:val="24"/>
+          <w:szCs w:val="24"/>
+          <w14:ligatures w14:val="none"/>
+        </w:rPr>
+      </w:pPr>
+      <w:r>
+        <w:rPr>
+          <w:rFonts w:ascii="Times New Roman" w:eastAsia="Times New Roman" w:hAnsi="Times New Roman" w:cs="Times New Roman"/>
+          <w:kern w:val="0"/>
+          <w:sz w:val="24"/>
+          <w:szCs w:val="24"/>
+          <w14:ligatures w14:val="none"/>
+        </w:rPr>
+        <w:t>Secure user authentication using XML for data persistence.</w:t>
+      </w:r>
+    </w:p>
+    <w:p>
+      <w:pPr>
+        <w:numPr>
+          <w:ilvl w:val="1"/>
+          <w:numId w:val="6"/>
+        </w:numPr>
+        <w:spacing w:after="0" w:line="240" w:lineRule="auto"/>
+        <w:rPr>
+          <w:rFonts w:ascii="Times New Roman" w:eastAsia="Times New Roman" w:hAnsi="Times New Roman" w:cs="Times New Roman"/>
+          <w:kern w:val="0"/>
+          <w:sz w:val="24"/>
+          <w:szCs w:val="24"/>
+          <w14:ligatures w14:val="none"/>
+        </w:rPr>
+      </w:pPr>
+      <w:r>
+        <w:rPr>
+          <w:rFonts w:ascii="Times New Roman" w:eastAsia="Times New Roman" w:hAnsi="Times New Roman" w:cs="Times New Roman"/>
+          <w:kern w:val="0"/>
+          <w:sz w:val="24"/>
+          <w:szCs w:val="24"/>
+          <w14:ligatures w14:val="none"/>
+        </w:rPr>
+        <w:t>Password recovery via email.</w:t>
+      </w:r>
     </w:p>
     <w:p>
       <w:pPr>
@@ -67,66 +1201,101 @@
           <w:szCs w:val="27"/>
           <w14:ligatures w14:val="none"/>
         </w:rPr>
-        <w:t>1. Project Overview:</w:t>
-      </w:r>
-    </w:p>
-    <w:p>
-      <w:pPr>
-        <w:spacing w:after="240" w:line="240" w:lineRule="auto"/>
-        <w:rPr>
-          <w:rFonts w:ascii="Times New Roman" w:eastAsia="Times New Roman" w:hAnsi="Times New Roman" w:cs="Times New Roman"/>
-          <w:kern w:val="0"/>
-          <w:sz w:val="24"/>
-          <w:szCs w:val="24"/>
-          <w14:ligatures w14:val="none"/>
-        </w:rPr>
-      </w:pPr>
-      <w:proofErr w:type="spellStart"/>
-      <w:r>
-        <w:rPr>
-          <w:rFonts w:ascii="Times New Roman" w:eastAsia="Times New Roman" w:hAnsi="Times New Roman" w:cs="Times New Roman"/>
-          <w:kern w:val="0"/>
-          <w:sz w:val="24"/>
-          <w:szCs w:val="24"/>
-          <w14:ligatures w14:val="none"/>
-        </w:rPr>
-        <w:t>ShopSmart</w:t>
-      </w:r>
-      <w:proofErr w:type="spellEnd"/>
-      <w:r>
-        <w:rPr>
-          <w:rFonts w:ascii="Times New Roman" w:eastAsia="Times New Roman" w:hAnsi="Times New Roman" w:cs="Times New Roman"/>
-          <w:kern w:val="0"/>
-          <w:sz w:val="24"/>
-          <w:szCs w:val="24"/>
-          <w14:ligatures w14:val="none"/>
-        </w:rPr>
-        <w:t xml:space="preserve"> is a comprehensive grocery shopping application designed to address common challenges faced by consumers. The app focuses on providing efficient solutions for creating shopping lists, finding products, staying within budget, and enhancing collaboration among users.</w:t>
-      </w:r>
-    </w:p>
-    <w:p>
-      <w:pPr>
-        <w:spacing w:after="240" w:line="240" w:lineRule="auto"/>
-        <w:rPr>
-          <w:rFonts w:ascii="Times New Roman" w:eastAsia="Times New Roman" w:hAnsi="Times New Roman" w:cs="Times New Roman"/>
-          <w:kern w:val="0"/>
-          <w:sz w:val="24"/>
-          <w:szCs w:val="24"/>
-          <w14:ligatures w14:val="none"/>
-        </w:rPr>
-      </w:pPr>
-      <w:r>
+        <w:t>3. Risky Components:</w:t>
+      </w:r>
+    </w:p>
+    <w:p>
+      <w:pPr>
+        <w:numPr>
+          <w:ilvl w:val="0"/>
+          <w:numId w:val="7"/>
+        </w:numPr>
+        <w:spacing w:after="0" w:line="240" w:lineRule="auto"/>
+        <w:rPr>
+          <w:rFonts w:ascii="Times New Roman" w:eastAsia="Times New Roman" w:hAnsi="Times New Roman" w:cs="Times New Roman"/>
+          <w:kern w:val="0"/>
+          <w:sz w:val="24"/>
+          <w:szCs w:val="24"/>
+          <w14:ligatures w14:val="none"/>
+        </w:rPr>
+      </w:pPr>
+      <w:r>
+        <w:rPr>
+          <w:rFonts w:ascii="Times New Roman" w:eastAsia="Times New Roman" w:hAnsi="Times New Roman" w:cs="Times New Roman"/>
+          <w:kern w:val="0"/>
+          <w:sz w:val="24"/>
+          <w:szCs w:val="24"/>
+          <w14:ligatures w14:val="none"/>
+        </w:rPr>
+        <w:t>Integration with external APIs for real-time product data and promotions.</w:t>
+      </w:r>
+    </w:p>
+    <w:p>
+      <w:pPr>
+        <w:numPr>
+          <w:ilvl w:val="0"/>
+          <w:numId w:val="7"/>
+        </w:numPr>
+        <w:spacing w:after="0" w:line="240" w:lineRule="auto"/>
+        <w:rPr>
+          <w:rFonts w:ascii="Times New Roman" w:eastAsia="Times New Roman" w:hAnsi="Times New Roman" w:cs="Times New Roman"/>
+          <w:kern w:val="0"/>
+          <w:sz w:val="24"/>
+          <w:szCs w:val="24"/>
+          <w14:ligatures w14:val="none"/>
+        </w:rPr>
+      </w:pPr>
+      <w:r>
+        <w:rPr>
+          <w:rFonts w:ascii="Times New Roman" w:eastAsia="Times New Roman" w:hAnsi="Times New Roman" w:cs="Times New Roman"/>
+          <w:kern w:val="0"/>
+          <w:sz w:val="24"/>
+          <w:szCs w:val="24"/>
+          <w14:ligatures w14:val="none"/>
+        </w:rPr>
+        <w:t>Implementation of collaborative shopping lists with real-time synchronization.</w:t>
+      </w:r>
+    </w:p>
+    <w:p>
+      <w:pPr>
+        <w:numPr>
+          <w:ilvl w:val="0"/>
+          <w:numId w:val="7"/>
+        </w:numPr>
+        <w:spacing w:after="0" w:line="240" w:lineRule="auto"/>
+        <w:rPr>
+          <w:rFonts w:ascii="Times New Roman" w:eastAsia="Times New Roman" w:hAnsi="Times New Roman" w:cs="Times New Roman"/>
+          <w:kern w:val="0"/>
+          <w:sz w:val="24"/>
+          <w:szCs w:val="24"/>
+          <w14:ligatures w14:val="none"/>
+        </w:rPr>
+      </w:pPr>
+      <w:r>
+        <w:rPr>
+          <w:rFonts w:ascii="Times New Roman" w:eastAsia="Times New Roman" w:hAnsi="Times New Roman" w:cs="Times New Roman"/>
+          <w:kern w:val="0"/>
+          <w:sz w:val="24"/>
+          <w:szCs w:val="24"/>
+          <w14:ligatures w14:val="none"/>
+        </w:rPr>
+        <w:t>Ensuring secure user authentication and data storage.</w:t>
+      </w:r>
+    </w:p>
+    <w:p>
+      <w:pPr>
+        <w:spacing w:before="240" w:after="120" w:line="240" w:lineRule="auto"/>
+        <w:outlineLvl w:val="2"/>
         <w:rPr>
           <w:rFonts w:ascii="Times New Roman" w:eastAsia="Times New Roman" w:hAnsi="Times New Roman" w:cs="Times New Roman"/>
           <w:b/>
           <w:bCs/>
           <w:kern w:val="0"/>
-          <w:sz w:val="24"/>
-          <w:szCs w:val="24"/>
-          <w14:ligatures w14:val="none"/>
-        </w:rPr>
-        <w:t>2</w:t>
-      </w:r>
+          <w:sz w:val="27"/>
+          <w:szCs w:val="27"/>
+          <w14:ligatures w14:val="none"/>
+        </w:rPr>
+      </w:pPr>
       <w:r>
         <w:rPr>
           <w:rFonts w:ascii="Times New Roman" w:eastAsia="Times New Roman" w:hAnsi="Times New Roman" w:cs="Times New Roman"/>
@@ -137,1307 +1306,64 @@
           <w:szCs w:val="27"/>
           <w14:ligatures w14:val="none"/>
         </w:rPr>
-        <w:t xml:space="preserve">. </w:t>
-      </w:r>
-      <w:proofErr w:type="spellStart"/>
+        <w:t>4. Outside API Usage:</w:t>
+      </w:r>
+    </w:p>
+    <w:p>
+      <w:pPr>
+        <w:spacing w:after="240" w:line="240" w:lineRule="auto"/>
+        <w:rPr>
+          <w:rFonts w:ascii="Times New Roman" w:eastAsia="Times New Roman" w:hAnsi="Times New Roman" w:cs="Times New Roman"/>
+          <w:kern w:val="0"/>
+          <w:sz w:val="24"/>
+          <w:szCs w:val="24"/>
+          <w14:ligatures w14:val="none"/>
+        </w:rPr>
+      </w:pPr>
+      <w:r>
+        <w:rPr>
+          <w:rFonts w:ascii="Times New Roman" w:eastAsia="Times New Roman" w:hAnsi="Times New Roman" w:cs="Times New Roman"/>
+          <w:kern w:val="0"/>
+          <w:sz w:val="24"/>
+          <w:szCs w:val="24"/>
+          <w14:ligatures w14:val="none"/>
+        </w:rPr>
+        <w:t>ShopSmart will utilize external APIs for real-time product availability, details, and promotions from partnered grocery stores.</w:t>
+      </w:r>
+    </w:p>
+    <w:p>
+      <w:pPr>
+        <w:spacing w:after="240" w:line="240" w:lineRule="auto"/>
+        <w:rPr>
+          <w:rFonts w:ascii="Times New Roman" w:eastAsia="Times New Roman" w:hAnsi="Times New Roman" w:cs="Times New Roman"/>
+          <w:kern w:val="0"/>
+          <w:sz w:val="24"/>
+          <w:szCs w:val="24"/>
+          <w14:ligatures w14:val="none"/>
+        </w:rPr>
+      </w:pPr>
       <w:r>
         <w:rPr>
           <w:rFonts w:ascii="Times New Roman" w:eastAsia="Times New Roman" w:hAnsi="Times New Roman" w:cs="Times New Roman"/>
           <w:b/>
           <w:bCs/>
           <w:kern w:val="0"/>
+          <w:sz w:val="24"/>
+          <w:szCs w:val="24"/>
+          <w14:ligatures w14:val="none"/>
+        </w:rPr>
+        <w:t>5</w:t>
+      </w:r>
+      <w:r>
+        <w:rPr>
+          <w:rFonts w:ascii="Times New Roman" w:eastAsia="Times New Roman" w:hAnsi="Times New Roman" w:cs="Times New Roman"/>
+          <w:b/>
+          <w:bCs/>
+          <w:kern w:val="0"/>
           <w:sz w:val="27"/>
           <w:szCs w:val="27"/>
           <w14:ligatures w14:val="none"/>
         </w:rPr>
-        <w:t>Features:</w:t>
-      </w:r>
-      <w:proofErr w:type="spellEnd"/>
-    </w:p>
-    <w:p>
-      <w:pPr>
-        <w:spacing w:after="240" w:line="240" w:lineRule="auto"/>
-        <w:rPr>
-          <w:rFonts w:ascii="Times New Roman" w:eastAsia="Times New Roman" w:hAnsi="Times New Roman" w:cs="Times New Roman"/>
-          <w:kern w:val="0"/>
-          <w:sz w:val="24"/>
-          <w:szCs w:val="24"/>
-          <w14:ligatures w14:val="none"/>
-        </w:rPr>
-      </w:pPr>
-      <w:r>
-        <w:rPr>
-          <w:rFonts w:ascii="Times New Roman" w:eastAsia="Times New Roman" w:hAnsi="Times New Roman" w:cs="Times New Roman"/>
-          <w:b/>
-          <w:bCs/>
-          <w:kern w:val="0"/>
-          <w:sz w:val="27"/>
-          <w:szCs w:val="27"/>
-          <w14:ligatures w14:val="none"/>
-        </w:rPr>
-        <w:t>a) Main Activity:</w:t>
-      </w:r>
-    </w:p>
-    <w:p>
-      <w:pPr>
-        <w:numPr>
-          <w:ilvl w:val="0"/>
-          <w:numId w:val="1"/>
-        </w:numPr>
-        <w:spacing w:after="0" w:line="240" w:lineRule="auto"/>
-        <w:rPr>
-          <w:rFonts w:ascii="Times New Roman" w:eastAsia="Times New Roman" w:hAnsi="Times New Roman" w:cs="Times New Roman"/>
-          <w:kern w:val="0"/>
-          <w:sz w:val="24"/>
-          <w:szCs w:val="24"/>
-          <w14:ligatures w14:val="none"/>
-        </w:rPr>
-      </w:pPr>
-      <w:r>
-        <w:rPr>
-          <w:rFonts w:ascii="Times New Roman" w:eastAsia="Times New Roman" w:hAnsi="Times New Roman" w:cs="Times New Roman"/>
-          <w:b/>
-          <w:bCs/>
-          <w:kern w:val="0"/>
-          <w:sz w:val="24"/>
-          <w:szCs w:val="24"/>
-          <w14:ligatures w14:val="none"/>
-        </w:rPr>
-        <w:t>Layout:</w:t>
-      </w:r>
-    </w:p>
-    <w:p>
-      <w:pPr>
-        <w:numPr>
-          <w:ilvl w:val="1"/>
-          <w:numId w:val="1"/>
-        </w:numPr>
-        <w:spacing w:after="0" w:line="240" w:lineRule="auto"/>
-        <w:rPr>
-          <w:rFonts w:ascii="Times New Roman" w:eastAsia="Times New Roman" w:hAnsi="Times New Roman" w:cs="Times New Roman"/>
-          <w:kern w:val="0"/>
-          <w:sz w:val="24"/>
-          <w:szCs w:val="24"/>
-          <w14:ligatures w14:val="none"/>
-        </w:rPr>
-      </w:pPr>
-      <w:r>
-        <w:rPr>
-          <w:rFonts w:ascii="Times New Roman" w:eastAsia="Times New Roman" w:hAnsi="Times New Roman" w:cs="Times New Roman"/>
-          <w:kern w:val="0"/>
-          <w:sz w:val="24"/>
-          <w:szCs w:val="24"/>
-          <w14:ligatures w14:val="none"/>
-        </w:rPr>
-        <w:t>Navigation drawer for seamless navigation.</w:t>
-      </w:r>
-    </w:p>
-    <w:p>
-      <w:pPr>
-        <w:numPr>
-          <w:ilvl w:val="1"/>
-          <w:numId w:val="1"/>
-        </w:numPr>
-        <w:spacing w:after="0" w:line="240" w:lineRule="auto"/>
-        <w:rPr>
-          <w:rFonts w:ascii="Times New Roman" w:eastAsia="Times New Roman" w:hAnsi="Times New Roman" w:cs="Times New Roman"/>
-          <w:kern w:val="0"/>
-          <w:sz w:val="24"/>
-          <w:szCs w:val="24"/>
-          <w14:ligatures w14:val="none"/>
-        </w:rPr>
-      </w:pPr>
-      <w:r>
-        <w:rPr>
-          <w:rFonts w:ascii="Times New Roman" w:eastAsia="Times New Roman" w:hAnsi="Times New Roman" w:cs="Times New Roman"/>
-          <w:kern w:val="0"/>
-          <w:sz w:val="24"/>
-          <w:szCs w:val="24"/>
-          <w14:ligatures w14:val="none"/>
-        </w:rPr>
-        <w:t>Central area for featured products or promotions.</w:t>
-      </w:r>
-    </w:p>
-    <w:p>
-      <w:pPr>
-        <w:numPr>
-          <w:ilvl w:val="1"/>
-          <w:numId w:val="1"/>
-        </w:numPr>
-        <w:spacing w:after="0" w:line="240" w:lineRule="auto"/>
-        <w:rPr>
-          <w:rFonts w:ascii="Times New Roman" w:eastAsia="Times New Roman" w:hAnsi="Times New Roman" w:cs="Times New Roman"/>
-          <w:kern w:val="0"/>
-          <w:sz w:val="24"/>
-          <w:szCs w:val="24"/>
-          <w14:ligatures w14:val="none"/>
-        </w:rPr>
-      </w:pPr>
-      <w:r>
-        <w:rPr>
-          <w:rFonts w:ascii="Times New Roman" w:eastAsia="Times New Roman" w:hAnsi="Times New Roman" w:cs="Times New Roman"/>
-          <w:kern w:val="0"/>
-          <w:sz w:val="24"/>
-          <w:szCs w:val="24"/>
-          <w14:ligatures w14:val="none"/>
-        </w:rPr>
-        <w:t>Quick links to essential features.</w:t>
-      </w:r>
-    </w:p>
-    <w:p>
-      <w:pPr>
-        <w:spacing w:after="0" w:line="240" w:lineRule="auto"/>
-        <w:rPr>
-          <w:rFonts w:ascii="Times New Roman" w:eastAsia="Times New Roman" w:hAnsi="Times New Roman" w:cs="Times New Roman"/>
-          <w:kern w:val="0"/>
-          <w:sz w:val="24"/>
-          <w:szCs w:val="24"/>
-          <w14:ligatures w14:val="none"/>
-        </w:rPr>
-      </w:pPr>
-      <w:r>
-        <w:rPr>
-          <w:rFonts w:ascii="Times New Roman" w:eastAsia="Times New Roman" w:hAnsi="Times New Roman" w:cs="Times New Roman"/>
-          <w:b/>
-          <w:bCs/>
-          <w:kern w:val="0"/>
-          <w:sz w:val="27"/>
-          <w:szCs w:val="27"/>
-          <w14:ligatures w14:val="none"/>
-        </w:rPr>
-        <w:t>b) Product Search:</w:t>
-      </w:r>
-    </w:p>
-    <w:p>
-      <w:pPr>
-        <w:numPr>
-          <w:ilvl w:val="0"/>
-          <w:numId w:val="2"/>
-        </w:numPr>
-        <w:spacing w:after="0" w:line="240" w:lineRule="auto"/>
-        <w:rPr>
-          <w:rFonts w:ascii="Times New Roman" w:eastAsia="Times New Roman" w:hAnsi="Times New Roman" w:cs="Times New Roman"/>
-          <w:kern w:val="0"/>
-          <w:sz w:val="24"/>
-          <w:szCs w:val="24"/>
-          <w14:ligatures w14:val="none"/>
-        </w:rPr>
-      </w:pPr>
-      <w:r>
-        <w:rPr>
-          <w:rFonts w:ascii="Times New Roman" w:eastAsia="Times New Roman" w:hAnsi="Times New Roman" w:cs="Times New Roman"/>
-          <w:b/>
-          <w:bCs/>
-          <w:kern w:val="0"/>
-          <w:sz w:val="24"/>
-          <w:szCs w:val="24"/>
-          <w14:ligatures w14:val="none"/>
-        </w:rPr>
-        <w:t>Layout:</w:t>
-      </w:r>
-    </w:p>
-    <w:p>
-      <w:pPr>
-        <w:numPr>
-          <w:ilvl w:val="1"/>
-          <w:numId w:val="2"/>
-        </w:numPr>
-        <w:spacing w:after="0" w:line="240" w:lineRule="auto"/>
-        <w:rPr>
-          <w:rFonts w:ascii="Times New Roman" w:eastAsia="Times New Roman" w:hAnsi="Times New Roman" w:cs="Times New Roman"/>
-          <w:kern w:val="0"/>
-          <w:sz w:val="24"/>
-          <w:szCs w:val="24"/>
-          <w14:ligatures w14:val="none"/>
-        </w:rPr>
-      </w:pPr>
-      <w:r>
-        <w:rPr>
-          <w:rFonts w:ascii="Times New Roman" w:eastAsia="Times New Roman" w:hAnsi="Times New Roman" w:cs="Times New Roman"/>
-          <w:kern w:val="0"/>
-          <w:sz w:val="24"/>
-          <w:szCs w:val="24"/>
-          <w14:ligatures w14:val="none"/>
-        </w:rPr>
-        <w:t xml:space="preserve">Search bar with </w:t>
-      </w:r>
-      <w:proofErr w:type="gramStart"/>
-      <w:r>
-        <w:rPr>
-          <w:rFonts w:ascii="Times New Roman" w:eastAsia="Times New Roman" w:hAnsi="Times New Roman" w:cs="Times New Roman"/>
-          <w:kern w:val="0"/>
-          <w:sz w:val="24"/>
-          <w:szCs w:val="24"/>
-          <w14:ligatures w14:val="none"/>
-        </w:rPr>
-        <w:t>auto-suggestions</w:t>
-      </w:r>
-      <w:proofErr w:type="gramEnd"/>
-      <w:r>
-        <w:rPr>
-          <w:rFonts w:ascii="Times New Roman" w:eastAsia="Times New Roman" w:hAnsi="Times New Roman" w:cs="Times New Roman"/>
-          <w:kern w:val="0"/>
-          <w:sz w:val="24"/>
-          <w:szCs w:val="24"/>
-          <w14:ligatures w14:val="none"/>
-        </w:rPr>
-        <w:t>.</w:t>
-      </w:r>
-    </w:p>
-    <w:p>
-      <w:pPr>
-        <w:numPr>
-          <w:ilvl w:val="1"/>
-          <w:numId w:val="2"/>
-        </w:numPr>
-        <w:spacing w:after="0" w:line="240" w:lineRule="auto"/>
-        <w:rPr>
-          <w:rFonts w:ascii="Times New Roman" w:eastAsia="Times New Roman" w:hAnsi="Times New Roman" w:cs="Times New Roman"/>
-          <w:kern w:val="0"/>
-          <w:sz w:val="24"/>
-          <w:szCs w:val="24"/>
-          <w14:ligatures w14:val="none"/>
-        </w:rPr>
-      </w:pPr>
-      <w:r>
-        <w:rPr>
-          <w:rFonts w:ascii="Times New Roman" w:eastAsia="Times New Roman" w:hAnsi="Times New Roman" w:cs="Times New Roman"/>
-          <w:kern w:val="0"/>
-          <w:sz w:val="24"/>
-          <w:szCs w:val="24"/>
-          <w14:ligatures w14:val="none"/>
-        </w:rPr>
-        <w:t>Results displayed with product details.</w:t>
-      </w:r>
-    </w:p>
-    <w:p>
-      <w:pPr>
-        <w:numPr>
-          <w:ilvl w:val="0"/>
-          <w:numId w:val="2"/>
-        </w:numPr>
-        <w:spacing w:after="0" w:line="240" w:lineRule="auto"/>
-        <w:rPr>
-          <w:rFonts w:ascii="Times New Roman" w:eastAsia="Times New Roman" w:hAnsi="Times New Roman" w:cs="Times New Roman"/>
-          <w:kern w:val="0"/>
-          <w:sz w:val="24"/>
-          <w:szCs w:val="24"/>
-          <w14:ligatures w14:val="none"/>
-        </w:rPr>
-      </w:pPr>
-      <w:r>
-        <w:rPr>
-          <w:rFonts w:ascii="Times New Roman" w:eastAsia="Times New Roman" w:hAnsi="Times New Roman" w:cs="Times New Roman"/>
-          <w:b/>
-          <w:bCs/>
-          <w:kern w:val="0"/>
-          <w:sz w:val="24"/>
-          <w:szCs w:val="24"/>
-          <w14:ligatures w14:val="none"/>
-        </w:rPr>
-        <w:t>Functionality:</w:t>
-      </w:r>
-    </w:p>
-    <w:p>
-      <w:pPr>
-        <w:numPr>
-          <w:ilvl w:val="1"/>
-          <w:numId w:val="2"/>
-        </w:numPr>
-        <w:spacing w:after="0" w:line="240" w:lineRule="auto"/>
-        <w:rPr>
-          <w:rFonts w:ascii="Times New Roman" w:eastAsia="Times New Roman" w:hAnsi="Times New Roman" w:cs="Times New Roman"/>
-          <w:kern w:val="0"/>
-          <w:sz w:val="24"/>
-          <w:szCs w:val="24"/>
-          <w14:ligatures w14:val="none"/>
-        </w:rPr>
-      </w:pPr>
-      <w:r>
-        <w:rPr>
-          <w:rFonts w:ascii="Times New Roman" w:eastAsia="Times New Roman" w:hAnsi="Times New Roman" w:cs="Times New Roman"/>
-          <w:kern w:val="0"/>
-          <w:sz w:val="24"/>
-          <w:szCs w:val="24"/>
-          <w14:ligatures w14:val="none"/>
-        </w:rPr>
-        <w:t>Real-time product search using external API.</w:t>
-      </w:r>
-    </w:p>
-    <w:p>
-      <w:pPr>
-        <w:numPr>
-          <w:ilvl w:val="1"/>
-          <w:numId w:val="2"/>
-        </w:numPr>
-        <w:spacing w:after="0" w:line="240" w:lineRule="auto"/>
-        <w:rPr>
-          <w:rFonts w:ascii="Times New Roman" w:eastAsia="Times New Roman" w:hAnsi="Times New Roman" w:cs="Times New Roman"/>
-          <w:kern w:val="0"/>
-          <w:sz w:val="24"/>
-          <w:szCs w:val="24"/>
-          <w14:ligatures w14:val="none"/>
-        </w:rPr>
-      </w:pPr>
-      <w:r>
-        <w:rPr>
-          <w:rFonts w:ascii="Times New Roman" w:eastAsia="Times New Roman" w:hAnsi="Times New Roman" w:cs="Times New Roman"/>
-          <w:kern w:val="0"/>
-          <w:sz w:val="24"/>
-          <w:szCs w:val="24"/>
-          <w14:ligatures w14:val="none"/>
-        </w:rPr>
-        <w:t>Product details with images and descriptions.</w:t>
-      </w:r>
-    </w:p>
-    <w:p>
-      <w:pPr>
-        <w:spacing w:after="0" w:line="240" w:lineRule="auto"/>
-        <w:outlineLvl w:val="2"/>
-        <w:rPr>
-          <w:rFonts w:ascii="Times New Roman" w:eastAsia="Times New Roman" w:hAnsi="Times New Roman" w:cs="Times New Roman"/>
-          <w:b/>
-          <w:bCs/>
-          <w:kern w:val="0"/>
-          <w:sz w:val="27"/>
-          <w:szCs w:val="27"/>
-          <w14:ligatures w14:val="none"/>
-        </w:rPr>
-      </w:pPr>
-      <w:r>
-        <w:rPr>
-          <w:rFonts w:ascii="Times New Roman" w:eastAsia="Times New Roman" w:hAnsi="Times New Roman" w:cs="Times New Roman"/>
-          <w:b/>
-          <w:bCs/>
-          <w:kern w:val="0"/>
-          <w:sz w:val="27"/>
-          <w:szCs w:val="27"/>
-          <w14:ligatures w14:val="none"/>
-        </w:rPr>
-        <w:t>c) Promotions:</w:t>
-      </w:r>
-    </w:p>
-    <w:p>
-      <w:pPr>
-        <w:numPr>
-          <w:ilvl w:val="0"/>
-          <w:numId w:val="3"/>
-        </w:numPr>
-        <w:spacing w:after="0" w:line="240" w:lineRule="auto"/>
-        <w:rPr>
-          <w:rFonts w:ascii="Times New Roman" w:eastAsia="Times New Roman" w:hAnsi="Times New Roman" w:cs="Times New Roman"/>
-          <w:kern w:val="0"/>
-          <w:sz w:val="24"/>
-          <w:szCs w:val="24"/>
-          <w14:ligatures w14:val="none"/>
-        </w:rPr>
-      </w:pPr>
-      <w:r>
-        <w:rPr>
-          <w:rFonts w:ascii="Times New Roman" w:eastAsia="Times New Roman" w:hAnsi="Times New Roman" w:cs="Times New Roman"/>
-          <w:b/>
-          <w:bCs/>
-          <w:kern w:val="0"/>
-          <w:sz w:val="24"/>
-          <w:szCs w:val="24"/>
-          <w14:ligatures w14:val="none"/>
-        </w:rPr>
-        <w:t>Layout:</w:t>
-      </w:r>
-    </w:p>
-    <w:p>
-      <w:pPr>
-        <w:numPr>
-          <w:ilvl w:val="1"/>
-          <w:numId w:val="3"/>
-        </w:numPr>
-        <w:spacing w:after="0" w:line="240" w:lineRule="auto"/>
-        <w:rPr>
-          <w:rFonts w:ascii="Times New Roman" w:eastAsia="Times New Roman" w:hAnsi="Times New Roman" w:cs="Times New Roman"/>
-          <w:kern w:val="0"/>
-          <w:sz w:val="24"/>
-          <w:szCs w:val="24"/>
-          <w14:ligatures w14:val="none"/>
-        </w:rPr>
-      </w:pPr>
-      <w:r>
-        <w:rPr>
-          <w:rFonts w:ascii="Times New Roman" w:eastAsia="Times New Roman" w:hAnsi="Times New Roman" w:cs="Times New Roman"/>
-          <w:kern w:val="0"/>
-          <w:sz w:val="24"/>
-          <w:szCs w:val="24"/>
-          <w14:ligatures w14:val="none"/>
-        </w:rPr>
-        <w:t>Promotions feed with visually appealing cards.</w:t>
-      </w:r>
-    </w:p>
-    <w:p>
-      <w:pPr>
-        <w:numPr>
-          <w:ilvl w:val="1"/>
-          <w:numId w:val="3"/>
-        </w:numPr>
-        <w:spacing w:after="0" w:line="240" w:lineRule="auto"/>
-        <w:rPr>
-          <w:rFonts w:ascii="Times New Roman" w:eastAsia="Times New Roman" w:hAnsi="Times New Roman" w:cs="Times New Roman"/>
-          <w:kern w:val="0"/>
-          <w:sz w:val="24"/>
-          <w:szCs w:val="24"/>
-          <w14:ligatures w14:val="none"/>
-        </w:rPr>
-      </w:pPr>
-      <w:r>
-        <w:rPr>
-          <w:rFonts w:ascii="Times New Roman" w:eastAsia="Times New Roman" w:hAnsi="Times New Roman" w:cs="Times New Roman"/>
-          <w:kern w:val="0"/>
-          <w:sz w:val="24"/>
-          <w:szCs w:val="24"/>
-          <w14:ligatures w14:val="none"/>
-        </w:rPr>
-        <w:t>Notifications for ongoing deals.</w:t>
-      </w:r>
-    </w:p>
-    <w:p>
-      <w:pPr>
-        <w:numPr>
-          <w:ilvl w:val="0"/>
-          <w:numId w:val="3"/>
-        </w:numPr>
-        <w:spacing w:after="0" w:line="240" w:lineRule="auto"/>
-        <w:rPr>
-          <w:rFonts w:ascii="Times New Roman" w:eastAsia="Times New Roman" w:hAnsi="Times New Roman" w:cs="Times New Roman"/>
-          <w:kern w:val="0"/>
-          <w:sz w:val="24"/>
-          <w:szCs w:val="24"/>
-          <w14:ligatures w14:val="none"/>
-        </w:rPr>
-      </w:pPr>
-      <w:r>
-        <w:rPr>
-          <w:rFonts w:ascii="Times New Roman" w:eastAsia="Times New Roman" w:hAnsi="Times New Roman" w:cs="Times New Roman"/>
-          <w:b/>
-          <w:bCs/>
-          <w:kern w:val="0"/>
-          <w:sz w:val="24"/>
-          <w:szCs w:val="24"/>
-          <w14:ligatures w14:val="none"/>
-        </w:rPr>
-        <w:t>Functionality:</w:t>
-      </w:r>
-    </w:p>
-    <w:p>
-      <w:pPr>
-        <w:numPr>
-          <w:ilvl w:val="1"/>
-          <w:numId w:val="3"/>
-        </w:numPr>
-        <w:spacing w:after="0" w:line="240" w:lineRule="auto"/>
-        <w:rPr>
-          <w:rFonts w:ascii="Times New Roman" w:eastAsia="Times New Roman" w:hAnsi="Times New Roman" w:cs="Times New Roman"/>
-          <w:kern w:val="0"/>
-          <w:sz w:val="24"/>
-          <w:szCs w:val="24"/>
-          <w14:ligatures w14:val="none"/>
-        </w:rPr>
-      </w:pPr>
-      <w:r>
-        <w:rPr>
-          <w:rFonts w:ascii="Times New Roman" w:eastAsia="Times New Roman" w:hAnsi="Times New Roman" w:cs="Times New Roman"/>
-          <w:kern w:val="0"/>
-          <w:sz w:val="24"/>
-          <w:szCs w:val="24"/>
-          <w14:ligatures w14:val="none"/>
-        </w:rPr>
-        <w:t>External API integration for real-time promotions.</w:t>
-      </w:r>
-    </w:p>
-    <w:p>
-      <w:pPr>
-        <w:numPr>
-          <w:ilvl w:val="1"/>
-          <w:numId w:val="3"/>
-        </w:numPr>
-        <w:spacing w:after="0" w:line="240" w:lineRule="auto"/>
-        <w:rPr>
-          <w:rFonts w:ascii="Times New Roman" w:eastAsia="Times New Roman" w:hAnsi="Times New Roman" w:cs="Times New Roman"/>
-          <w:kern w:val="0"/>
-          <w:sz w:val="24"/>
-          <w:szCs w:val="24"/>
-          <w14:ligatures w14:val="none"/>
-        </w:rPr>
-      </w:pPr>
-      <w:r>
-        <w:rPr>
-          <w:rFonts w:ascii="Times New Roman" w:eastAsia="Times New Roman" w:hAnsi="Times New Roman" w:cs="Times New Roman"/>
-          <w:kern w:val="0"/>
-          <w:sz w:val="24"/>
-          <w:szCs w:val="24"/>
-          <w14:ligatures w14:val="none"/>
-        </w:rPr>
-        <w:t>Push notifications for personalized deals.</w:t>
-      </w:r>
-    </w:p>
-    <w:p>
-      <w:pPr>
-        <w:spacing w:after="0" w:line="240" w:lineRule="auto"/>
-        <w:outlineLvl w:val="2"/>
-        <w:rPr>
-          <w:rFonts w:ascii="Times New Roman" w:eastAsia="Times New Roman" w:hAnsi="Times New Roman" w:cs="Times New Roman"/>
-          <w:b/>
-          <w:bCs/>
-          <w:kern w:val="0"/>
-          <w:sz w:val="27"/>
-          <w:szCs w:val="27"/>
-          <w14:ligatures w14:val="none"/>
-        </w:rPr>
-      </w:pPr>
-      <w:r>
-        <w:rPr>
-          <w:rFonts w:ascii="Times New Roman" w:eastAsia="Times New Roman" w:hAnsi="Times New Roman" w:cs="Times New Roman"/>
-          <w:b/>
-          <w:bCs/>
-          <w:kern w:val="0"/>
-          <w:sz w:val="27"/>
-          <w:szCs w:val="27"/>
-          <w14:ligatures w14:val="none"/>
-        </w:rPr>
-        <w:t>d) Purchase History:</w:t>
-      </w:r>
-    </w:p>
-    <w:p>
-      <w:pPr>
-        <w:numPr>
-          <w:ilvl w:val="0"/>
-          <w:numId w:val="4"/>
-        </w:numPr>
-        <w:spacing w:after="0" w:line="240" w:lineRule="auto"/>
-        <w:rPr>
-          <w:rFonts w:ascii="Times New Roman" w:eastAsia="Times New Roman" w:hAnsi="Times New Roman" w:cs="Times New Roman"/>
-          <w:kern w:val="0"/>
-          <w:sz w:val="24"/>
-          <w:szCs w:val="24"/>
-          <w14:ligatures w14:val="none"/>
-        </w:rPr>
-      </w:pPr>
-      <w:r>
-        <w:rPr>
-          <w:rFonts w:ascii="Times New Roman" w:eastAsia="Times New Roman" w:hAnsi="Times New Roman" w:cs="Times New Roman"/>
-          <w:b/>
-          <w:bCs/>
-          <w:kern w:val="0"/>
-          <w:sz w:val="24"/>
-          <w:szCs w:val="24"/>
-          <w14:ligatures w14:val="none"/>
-        </w:rPr>
-        <w:t>Layout:</w:t>
-      </w:r>
-    </w:p>
-    <w:p>
-      <w:pPr>
-        <w:numPr>
-          <w:ilvl w:val="1"/>
-          <w:numId w:val="4"/>
-        </w:numPr>
-        <w:spacing w:after="0" w:line="240" w:lineRule="auto"/>
-        <w:rPr>
-          <w:rFonts w:ascii="Times New Roman" w:eastAsia="Times New Roman" w:hAnsi="Times New Roman" w:cs="Times New Roman"/>
-          <w:kern w:val="0"/>
-          <w:sz w:val="24"/>
-          <w:szCs w:val="24"/>
-          <w14:ligatures w14:val="none"/>
-        </w:rPr>
-      </w:pPr>
-      <w:r>
-        <w:rPr>
-          <w:rFonts w:ascii="Times New Roman" w:eastAsia="Times New Roman" w:hAnsi="Times New Roman" w:cs="Times New Roman"/>
-          <w:kern w:val="0"/>
-          <w:sz w:val="24"/>
-          <w:szCs w:val="24"/>
-          <w14:ligatures w14:val="none"/>
-        </w:rPr>
-        <w:t>User-friendly purchase history display.</w:t>
-      </w:r>
-    </w:p>
-    <w:p>
-      <w:pPr>
-        <w:numPr>
-          <w:ilvl w:val="1"/>
-          <w:numId w:val="4"/>
-        </w:numPr>
-        <w:spacing w:after="0" w:line="240" w:lineRule="auto"/>
-        <w:rPr>
-          <w:rFonts w:ascii="Times New Roman" w:eastAsia="Times New Roman" w:hAnsi="Times New Roman" w:cs="Times New Roman"/>
-          <w:kern w:val="0"/>
-          <w:sz w:val="24"/>
-          <w:szCs w:val="24"/>
-          <w14:ligatures w14:val="none"/>
-        </w:rPr>
-      </w:pPr>
-      <w:r>
-        <w:rPr>
-          <w:rFonts w:ascii="Times New Roman" w:eastAsia="Times New Roman" w:hAnsi="Times New Roman" w:cs="Times New Roman"/>
-          <w:kern w:val="0"/>
-          <w:sz w:val="24"/>
-          <w:szCs w:val="24"/>
-          <w14:ligatures w14:val="none"/>
-        </w:rPr>
-        <w:t>Detailed view of past transactions.</w:t>
-      </w:r>
-    </w:p>
-    <w:p>
-      <w:pPr>
-        <w:numPr>
-          <w:ilvl w:val="0"/>
-          <w:numId w:val="4"/>
-        </w:numPr>
-        <w:spacing w:after="0" w:line="240" w:lineRule="auto"/>
-        <w:rPr>
-          <w:rFonts w:ascii="Times New Roman" w:eastAsia="Times New Roman" w:hAnsi="Times New Roman" w:cs="Times New Roman"/>
-          <w:kern w:val="0"/>
-          <w:sz w:val="24"/>
-          <w:szCs w:val="24"/>
-          <w14:ligatures w14:val="none"/>
-        </w:rPr>
-      </w:pPr>
-      <w:r>
-        <w:rPr>
-          <w:rFonts w:ascii="Times New Roman" w:eastAsia="Times New Roman" w:hAnsi="Times New Roman" w:cs="Times New Roman"/>
-          <w:b/>
-          <w:bCs/>
-          <w:kern w:val="0"/>
-          <w:sz w:val="24"/>
-          <w:szCs w:val="24"/>
-          <w14:ligatures w14:val="none"/>
-        </w:rPr>
-        <w:t>Functionality:</w:t>
-      </w:r>
-    </w:p>
-    <w:p>
-      <w:pPr>
-        <w:numPr>
-          <w:ilvl w:val="1"/>
-          <w:numId w:val="4"/>
-        </w:numPr>
-        <w:spacing w:after="0" w:line="240" w:lineRule="auto"/>
-        <w:rPr>
-          <w:rFonts w:ascii="Times New Roman" w:eastAsia="Times New Roman" w:hAnsi="Times New Roman" w:cs="Times New Roman"/>
-          <w:kern w:val="0"/>
-          <w:sz w:val="24"/>
-          <w:szCs w:val="24"/>
-          <w14:ligatures w14:val="none"/>
-        </w:rPr>
-      </w:pPr>
-      <w:r>
-        <w:rPr>
-          <w:rFonts w:ascii="Times New Roman" w:eastAsia="Times New Roman" w:hAnsi="Times New Roman" w:cs="Times New Roman"/>
-          <w:kern w:val="0"/>
-          <w:sz w:val="24"/>
-          <w:szCs w:val="24"/>
-          <w14:ligatures w14:val="none"/>
-        </w:rPr>
-        <w:t>Database service integration for secure storage.</w:t>
-      </w:r>
-    </w:p>
-    <w:p>
-      <w:pPr>
-        <w:numPr>
-          <w:ilvl w:val="1"/>
-          <w:numId w:val="4"/>
-        </w:numPr>
-        <w:spacing w:after="0" w:line="240" w:lineRule="auto"/>
-        <w:rPr>
-          <w:rFonts w:ascii="Times New Roman" w:eastAsia="Times New Roman" w:hAnsi="Times New Roman" w:cs="Times New Roman"/>
-          <w:kern w:val="0"/>
-          <w:sz w:val="24"/>
-          <w:szCs w:val="24"/>
-          <w14:ligatures w14:val="none"/>
-        </w:rPr>
-      </w:pPr>
-      <w:r>
-        <w:rPr>
-          <w:rFonts w:ascii="Times New Roman" w:eastAsia="Times New Roman" w:hAnsi="Times New Roman" w:cs="Times New Roman"/>
-          <w:kern w:val="0"/>
-          <w:sz w:val="24"/>
-          <w:szCs w:val="24"/>
-          <w14:ligatures w14:val="none"/>
-        </w:rPr>
-        <w:t>Recommendations based on purchase history.</w:t>
-      </w:r>
-    </w:p>
-    <w:p>
-      <w:pPr>
-        <w:spacing w:after="0" w:line="240" w:lineRule="auto"/>
-        <w:outlineLvl w:val="2"/>
-        <w:rPr>
-          <w:rFonts w:ascii="Times New Roman" w:eastAsia="Times New Roman" w:hAnsi="Times New Roman" w:cs="Times New Roman"/>
-          <w:b/>
-          <w:bCs/>
-          <w:kern w:val="0"/>
-          <w:sz w:val="27"/>
-          <w:szCs w:val="27"/>
-          <w14:ligatures w14:val="none"/>
-        </w:rPr>
-      </w:pPr>
-      <w:r>
-        <w:rPr>
-          <w:rFonts w:ascii="Times New Roman" w:eastAsia="Times New Roman" w:hAnsi="Times New Roman" w:cs="Times New Roman"/>
-          <w:b/>
-          <w:bCs/>
-          <w:kern w:val="0"/>
-          <w:sz w:val="27"/>
-          <w:szCs w:val="27"/>
-          <w14:ligatures w14:val="none"/>
-        </w:rPr>
-        <w:t>e) Shopping List:</w:t>
-      </w:r>
-    </w:p>
-    <w:p>
-      <w:pPr>
-        <w:numPr>
-          <w:ilvl w:val="0"/>
-          <w:numId w:val="5"/>
-        </w:numPr>
-        <w:spacing w:after="0" w:line="240" w:lineRule="auto"/>
-        <w:rPr>
-          <w:rFonts w:ascii="Times New Roman" w:eastAsia="Times New Roman" w:hAnsi="Times New Roman" w:cs="Times New Roman"/>
-          <w:kern w:val="0"/>
-          <w:sz w:val="24"/>
-          <w:szCs w:val="24"/>
-          <w14:ligatures w14:val="none"/>
-        </w:rPr>
-      </w:pPr>
-      <w:r>
-        <w:rPr>
-          <w:rFonts w:ascii="Times New Roman" w:eastAsia="Times New Roman" w:hAnsi="Times New Roman" w:cs="Times New Roman"/>
-          <w:b/>
-          <w:bCs/>
-          <w:kern w:val="0"/>
-          <w:sz w:val="24"/>
-          <w:szCs w:val="24"/>
-          <w14:ligatures w14:val="none"/>
-        </w:rPr>
-        <w:t>Layout:</w:t>
-      </w:r>
-    </w:p>
-    <w:p>
-      <w:pPr>
-        <w:numPr>
-          <w:ilvl w:val="1"/>
-          <w:numId w:val="5"/>
-        </w:numPr>
-        <w:spacing w:after="0" w:line="240" w:lineRule="auto"/>
-        <w:rPr>
-          <w:rFonts w:ascii="Times New Roman" w:eastAsia="Times New Roman" w:hAnsi="Times New Roman" w:cs="Times New Roman"/>
-          <w:kern w:val="0"/>
-          <w:sz w:val="24"/>
-          <w:szCs w:val="24"/>
-          <w14:ligatures w14:val="none"/>
-        </w:rPr>
-      </w:pPr>
-      <w:r>
-        <w:rPr>
-          <w:rFonts w:ascii="Times New Roman" w:eastAsia="Times New Roman" w:hAnsi="Times New Roman" w:cs="Times New Roman"/>
-          <w:kern w:val="0"/>
-          <w:sz w:val="24"/>
-          <w:szCs w:val="24"/>
-          <w14:ligatures w14:val="none"/>
-        </w:rPr>
-        <w:t>User-friendly list creation and management.</w:t>
-      </w:r>
-    </w:p>
-    <w:p>
-      <w:pPr>
-        <w:numPr>
-          <w:ilvl w:val="1"/>
-          <w:numId w:val="5"/>
-        </w:numPr>
-        <w:spacing w:after="0" w:line="240" w:lineRule="auto"/>
-        <w:rPr>
-          <w:rFonts w:ascii="Times New Roman" w:eastAsia="Times New Roman" w:hAnsi="Times New Roman" w:cs="Times New Roman"/>
-          <w:kern w:val="0"/>
-          <w:sz w:val="24"/>
-          <w:szCs w:val="24"/>
-          <w14:ligatures w14:val="none"/>
-        </w:rPr>
-      </w:pPr>
-      <w:r>
-        <w:rPr>
-          <w:rFonts w:ascii="Times New Roman" w:eastAsia="Times New Roman" w:hAnsi="Times New Roman" w:cs="Times New Roman"/>
-          <w:kern w:val="0"/>
-          <w:sz w:val="24"/>
-          <w:szCs w:val="24"/>
-          <w14:ligatures w14:val="none"/>
-        </w:rPr>
-        <w:t>Collaborative shopping lists with shared user icons.</w:t>
-      </w:r>
-    </w:p>
-    <w:p>
-      <w:pPr>
-        <w:numPr>
-          <w:ilvl w:val="0"/>
-          <w:numId w:val="5"/>
-        </w:numPr>
-        <w:spacing w:after="0" w:line="240" w:lineRule="auto"/>
-        <w:rPr>
-          <w:rFonts w:ascii="Times New Roman" w:eastAsia="Times New Roman" w:hAnsi="Times New Roman" w:cs="Times New Roman"/>
-          <w:kern w:val="0"/>
-          <w:sz w:val="24"/>
-          <w:szCs w:val="24"/>
-          <w14:ligatures w14:val="none"/>
-        </w:rPr>
-      </w:pPr>
-      <w:r>
-        <w:rPr>
-          <w:rFonts w:ascii="Times New Roman" w:eastAsia="Times New Roman" w:hAnsi="Times New Roman" w:cs="Times New Roman"/>
-          <w:b/>
-          <w:bCs/>
-          <w:kern w:val="0"/>
-          <w:sz w:val="24"/>
-          <w:szCs w:val="24"/>
-          <w14:ligatures w14:val="none"/>
-        </w:rPr>
-        <w:t>Functionality:</w:t>
-      </w:r>
-    </w:p>
-    <w:p>
-      <w:pPr>
-        <w:numPr>
-          <w:ilvl w:val="1"/>
-          <w:numId w:val="5"/>
-        </w:numPr>
-        <w:spacing w:after="0" w:line="240" w:lineRule="auto"/>
-        <w:rPr>
-          <w:rFonts w:ascii="Times New Roman" w:eastAsia="Times New Roman" w:hAnsi="Times New Roman" w:cs="Times New Roman"/>
-          <w:kern w:val="0"/>
-          <w:sz w:val="24"/>
-          <w:szCs w:val="24"/>
-          <w14:ligatures w14:val="none"/>
-        </w:rPr>
-      </w:pPr>
-      <w:r>
-        <w:rPr>
-          <w:rFonts w:ascii="Times New Roman" w:eastAsia="Times New Roman" w:hAnsi="Times New Roman" w:cs="Times New Roman"/>
-          <w:kern w:val="0"/>
-          <w:sz w:val="24"/>
-          <w:szCs w:val="24"/>
-          <w14:ligatures w14:val="none"/>
-        </w:rPr>
-        <w:t>Real-time synchronization of shared lists.</w:t>
-      </w:r>
-    </w:p>
-    <w:p>
-      <w:pPr>
-        <w:numPr>
-          <w:ilvl w:val="1"/>
-          <w:numId w:val="5"/>
-        </w:numPr>
-        <w:spacing w:after="0" w:line="240" w:lineRule="auto"/>
-        <w:rPr>
-          <w:rFonts w:ascii="Times New Roman" w:eastAsia="Times New Roman" w:hAnsi="Times New Roman" w:cs="Times New Roman"/>
-          <w:kern w:val="0"/>
-          <w:sz w:val="24"/>
-          <w:szCs w:val="24"/>
-          <w14:ligatures w14:val="none"/>
-        </w:rPr>
-      </w:pPr>
-      <w:r>
-        <w:rPr>
-          <w:rFonts w:ascii="Times New Roman" w:eastAsia="Times New Roman" w:hAnsi="Times New Roman" w:cs="Times New Roman"/>
-          <w:kern w:val="0"/>
-          <w:sz w:val="24"/>
-          <w:szCs w:val="24"/>
-          <w14:ligatures w14:val="none"/>
-        </w:rPr>
-        <w:t>Adding, editing, and deleting items.</w:t>
-      </w:r>
-    </w:p>
-    <w:p>
-      <w:pPr>
-        <w:spacing w:after="0" w:line="240" w:lineRule="auto"/>
-        <w:outlineLvl w:val="2"/>
-        <w:rPr>
-          <w:rFonts w:ascii="Times New Roman" w:eastAsia="Times New Roman" w:hAnsi="Times New Roman" w:cs="Times New Roman"/>
-          <w:b/>
-          <w:bCs/>
-          <w:kern w:val="0"/>
-          <w:sz w:val="27"/>
-          <w:szCs w:val="27"/>
-          <w14:ligatures w14:val="none"/>
-        </w:rPr>
-      </w:pPr>
-      <w:r>
-        <w:rPr>
-          <w:rFonts w:ascii="Times New Roman" w:eastAsia="Times New Roman" w:hAnsi="Times New Roman" w:cs="Times New Roman"/>
-          <w:b/>
-          <w:bCs/>
-          <w:kern w:val="0"/>
-          <w:sz w:val="27"/>
-          <w:szCs w:val="27"/>
-          <w14:ligatures w14:val="none"/>
-        </w:rPr>
-        <w:t>f) User Authentication:</w:t>
-      </w:r>
-    </w:p>
-    <w:p>
-      <w:pPr>
-        <w:numPr>
-          <w:ilvl w:val="0"/>
-          <w:numId w:val="6"/>
-        </w:numPr>
-        <w:spacing w:after="0" w:line="240" w:lineRule="auto"/>
-        <w:rPr>
-          <w:rFonts w:ascii="Times New Roman" w:eastAsia="Times New Roman" w:hAnsi="Times New Roman" w:cs="Times New Roman"/>
-          <w:kern w:val="0"/>
-          <w:sz w:val="24"/>
-          <w:szCs w:val="24"/>
-          <w14:ligatures w14:val="none"/>
-        </w:rPr>
-      </w:pPr>
-      <w:r>
-        <w:rPr>
-          <w:rFonts w:ascii="Times New Roman" w:eastAsia="Times New Roman" w:hAnsi="Times New Roman" w:cs="Times New Roman"/>
-          <w:b/>
-          <w:bCs/>
-          <w:kern w:val="0"/>
-          <w:sz w:val="24"/>
-          <w:szCs w:val="24"/>
-          <w14:ligatures w14:val="none"/>
-        </w:rPr>
-        <w:lastRenderedPageBreak/>
-        <w:t>Layout:</w:t>
-      </w:r>
-    </w:p>
-    <w:p>
-      <w:pPr>
-        <w:numPr>
-          <w:ilvl w:val="1"/>
-          <w:numId w:val="6"/>
-        </w:numPr>
-        <w:spacing w:after="0" w:line="240" w:lineRule="auto"/>
-        <w:rPr>
-          <w:rFonts w:ascii="Times New Roman" w:eastAsia="Times New Roman" w:hAnsi="Times New Roman" w:cs="Times New Roman"/>
-          <w:kern w:val="0"/>
-          <w:sz w:val="24"/>
-          <w:szCs w:val="24"/>
-          <w14:ligatures w14:val="none"/>
-        </w:rPr>
-      </w:pPr>
-      <w:r>
-        <w:rPr>
-          <w:rFonts w:ascii="Times New Roman" w:eastAsia="Times New Roman" w:hAnsi="Times New Roman" w:cs="Times New Roman"/>
-          <w:kern w:val="0"/>
-          <w:sz w:val="24"/>
-          <w:szCs w:val="24"/>
-          <w14:ligatures w14:val="none"/>
-        </w:rPr>
-        <w:t>User registration and login screens.</w:t>
-      </w:r>
-    </w:p>
-    <w:p>
-      <w:pPr>
-        <w:numPr>
-          <w:ilvl w:val="1"/>
-          <w:numId w:val="6"/>
-        </w:numPr>
-        <w:spacing w:after="0" w:line="240" w:lineRule="auto"/>
-        <w:rPr>
-          <w:rFonts w:ascii="Times New Roman" w:eastAsia="Times New Roman" w:hAnsi="Times New Roman" w:cs="Times New Roman"/>
-          <w:kern w:val="0"/>
-          <w:sz w:val="24"/>
-          <w:szCs w:val="24"/>
-          <w14:ligatures w14:val="none"/>
-        </w:rPr>
-      </w:pPr>
-      <w:r>
-        <w:rPr>
-          <w:rFonts w:ascii="Times New Roman" w:eastAsia="Times New Roman" w:hAnsi="Times New Roman" w:cs="Times New Roman"/>
-          <w:kern w:val="0"/>
-          <w:sz w:val="24"/>
-          <w:szCs w:val="24"/>
-          <w14:ligatures w14:val="none"/>
-        </w:rPr>
-        <w:t>Forgot password functionality.</w:t>
-      </w:r>
-    </w:p>
-    <w:p>
-      <w:pPr>
-        <w:numPr>
-          <w:ilvl w:val="0"/>
-          <w:numId w:val="6"/>
-        </w:numPr>
-        <w:spacing w:after="0" w:line="240" w:lineRule="auto"/>
-        <w:rPr>
-          <w:rFonts w:ascii="Times New Roman" w:eastAsia="Times New Roman" w:hAnsi="Times New Roman" w:cs="Times New Roman"/>
-          <w:kern w:val="0"/>
-          <w:sz w:val="24"/>
-          <w:szCs w:val="24"/>
-          <w14:ligatures w14:val="none"/>
-        </w:rPr>
-      </w:pPr>
-      <w:r>
-        <w:rPr>
-          <w:rFonts w:ascii="Times New Roman" w:eastAsia="Times New Roman" w:hAnsi="Times New Roman" w:cs="Times New Roman"/>
-          <w:b/>
-          <w:bCs/>
-          <w:kern w:val="0"/>
-          <w:sz w:val="24"/>
-          <w:szCs w:val="24"/>
-          <w14:ligatures w14:val="none"/>
-        </w:rPr>
-        <w:t>Functionality:</w:t>
-      </w:r>
-    </w:p>
-    <w:p>
-      <w:pPr>
-        <w:numPr>
-          <w:ilvl w:val="1"/>
-          <w:numId w:val="6"/>
-        </w:numPr>
-        <w:spacing w:after="0" w:line="240" w:lineRule="auto"/>
-        <w:rPr>
-          <w:rFonts w:ascii="Times New Roman" w:eastAsia="Times New Roman" w:hAnsi="Times New Roman" w:cs="Times New Roman"/>
-          <w:kern w:val="0"/>
-          <w:sz w:val="24"/>
-          <w:szCs w:val="24"/>
-          <w14:ligatures w14:val="none"/>
-        </w:rPr>
-      </w:pPr>
-      <w:r>
-        <w:rPr>
-          <w:rFonts w:ascii="Times New Roman" w:eastAsia="Times New Roman" w:hAnsi="Times New Roman" w:cs="Times New Roman"/>
-          <w:kern w:val="0"/>
-          <w:sz w:val="24"/>
-          <w:szCs w:val="24"/>
-          <w14:ligatures w14:val="none"/>
-        </w:rPr>
-        <w:t>Secure user authentication using XML for data persistence.</w:t>
-      </w:r>
-    </w:p>
-    <w:p>
-      <w:pPr>
-        <w:numPr>
-          <w:ilvl w:val="1"/>
-          <w:numId w:val="6"/>
-        </w:numPr>
-        <w:spacing w:after="0" w:line="240" w:lineRule="auto"/>
-        <w:rPr>
-          <w:rFonts w:ascii="Times New Roman" w:eastAsia="Times New Roman" w:hAnsi="Times New Roman" w:cs="Times New Roman"/>
-          <w:kern w:val="0"/>
-          <w:sz w:val="24"/>
-          <w:szCs w:val="24"/>
-          <w14:ligatures w14:val="none"/>
-        </w:rPr>
-      </w:pPr>
-      <w:r>
-        <w:rPr>
-          <w:rFonts w:ascii="Times New Roman" w:eastAsia="Times New Roman" w:hAnsi="Times New Roman" w:cs="Times New Roman"/>
-          <w:kern w:val="0"/>
-          <w:sz w:val="24"/>
-          <w:szCs w:val="24"/>
-          <w14:ligatures w14:val="none"/>
-        </w:rPr>
-        <w:t>Password recovery via email.</w:t>
-      </w:r>
-    </w:p>
-    <w:p>
-      <w:pPr>
-        <w:spacing w:before="240" w:after="120" w:line="240" w:lineRule="auto"/>
-        <w:outlineLvl w:val="2"/>
-        <w:rPr>
-          <w:rFonts w:ascii="Times New Roman" w:eastAsia="Times New Roman" w:hAnsi="Times New Roman" w:cs="Times New Roman"/>
-          <w:b/>
-          <w:bCs/>
-          <w:kern w:val="0"/>
-          <w:sz w:val="27"/>
-          <w:szCs w:val="27"/>
-          <w14:ligatures w14:val="none"/>
-        </w:rPr>
-      </w:pPr>
-      <w:r>
-        <w:rPr>
-          <w:rFonts w:ascii="Times New Roman" w:eastAsia="Times New Roman" w:hAnsi="Times New Roman" w:cs="Times New Roman"/>
-          <w:b/>
-          <w:bCs/>
-          <w:kern w:val="0"/>
-          <w:sz w:val="27"/>
-          <w:szCs w:val="27"/>
-          <w14:ligatures w14:val="none"/>
-        </w:rPr>
-        <w:t>3. Risky Components:</w:t>
-      </w:r>
-    </w:p>
-    <w:p>
-      <w:pPr>
-        <w:numPr>
-          <w:ilvl w:val="0"/>
-          <w:numId w:val="7"/>
-        </w:numPr>
-        <w:spacing w:after="0" w:line="240" w:lineRule="auto"/>
-        <w:rPr>
-          <w:rFonts w:ascii="Times New Roman" w:eastAsia="Times New Roman" w:hAnsi="Times New Roman" w:cs="Times New Roman"/>
-          <w:kern w:val="0"/>
-          <w:sz w:val="24"/>
-          <w:szCs w:val="24"/>
-          <w14:ligatures w14:val="none"/>
-        </w:rPr>
-      </w:pPr>
-      <w:r>
-        <w:rPr>
-          <w:rFonts w:ascii="Times New Roman" w:eastAsia="Times New Roman" w:hAnsi="Times New Roman" w:cs="Times New Roman"/>
-          <w:kern w:val="0"/>
-          <w:sz w:val="24"/>
-          <w:szCs w:val="24"/>
-          <w14:ligatures w14:val="none"/>
-        </w:rPr>
-        <w:t>Integration with external APIs for real-time product data and promotions.</w:t>
-      </w:r>
-    </w:p>
-    <w:p>
-      <w:pPr>
-        <w:numPr>
-          <w:ilvl w:val="0"/>
-          <w:numId w:val="7"/>
-        </w:numPr>
-        <w:spacing w:after="0" w:line="240" w:lineRule="auto"/>
-        <w:rPr>
-          <w:rFonts w:ascii="Times New Roman" w:eastAsia="Times New Roman" w:hAnsi="Times New Roman" w:cs="Times New Roman"/>
-          <w:kern w:val="0"/>
-          <w:sz w:val="24"/>
-          <w:szCs w:val="24"/>
-          <w14:ligatures w14:val="none"/>
-        </w:rPr>
-      </w:pPr>
-      <w:r>
-        <w:rPr>
-          <w:rFonts w:ascii="Times New Roman" w:eastAsia="Times New Roman" w:hAnsi="Times New Roman" w:cs="Times New Roman"/>
-          <w:kern w:val="0"/>
-          <w:sz w:val="24"/>
-          <w:szCs w:val="24"/>
-          <w14:ligatures w14:val="none"/>
-        </w:rPr>
-        <w:t>Implementation of collaborative shopping lists with real-time synchronization.</w:t>
-      </w:r>
-    </w:p>
-    <w:p>
-      <w:pPr>
-        <w:numPr>
-          <w:ilvl w:val="0"/>
-          <w:numId w:val="7"/>
-        </w:numPr>
-        <w:spacing w:after="0" w:line="240" w:lineRule="auto"/>
-        <w:rPr>
-          <w:rFonts w:ascii="Times New Roman" w:eastAsia="Times New Roman" w:hAnsi="Times New Roman" w:cs="Times New Roman"/>
-          <w:kern w:val="0"/>
-          <w:sz w:val="24"/>
-          <w:szCs w:val="24"/>
-          <w14:ligatures w14:val="none"/>
-        </w:rPr>
-      </w:pPr>
-      <w:r>
-        <w:rPr>
-          <w:rFonts w:ascii="Times New Roman" w:eastAsia="Times New Roman" w:hAnsi="Times New Roman" w:cs="Times New Roman"/>
-          <w:kern w:val="0"/>
-          <w:sz w:val="24"/>
-          <w:szCs w:val="24"/>
-          <w14:ligatures w14:val="none"/>
-        </w:rPr>
-        <w:t>Ensuring secure user authentication and data storage.</w:t>
-      </w:r>
-    </w:p>
-    <w:p>
-      <w:pPr>
-        <w:spacing w:before="240" w:after="120" w:line="240" w:lineRule="auto"/>
-        <w:outlineLvl w:val="2"/>
-        <w:rPr>
-          <w:rFonts w:ascii="Times New Roman" w:eastAsia="Times New Roman" w:hAnsi="Times New Roman" w:cs="Times New Roman"/>
-          <w:b/>
-          <w:bCs/>
-          <w:kern w:val="0"/>
-          <w:sz w:val="27"/>
-          <w:szCs w:val="27"/>
-          <w14:ligatures w14:val="none"/>
-        </w:rPr>
-      </w:pPr>
-      <w:r>
-        <w:rPr>
-          <w:rFonts w:ascii="Times New Roman" w:eastAsia="Times New Roman" w:hAnsi="Times New Roman" w:cs="Times New Roman"/>
-          <w:b/>
-          <w:bCs/>
-          <w:kern w:val="0"/>
-          <w:sz w:val="27"/>
-          <w:szCs w:val="27"/>
-          <w14:ligatures w14:val="none"/>
-        </w:rPr>
-        <w:t>4. Outside API Usage:</w:t>
-      </w:r>
-    </w:p>
-    <w:p>
-      <w:pPr>
-        <w:spacing w:after="240" w:line="240" w:lineRule="auto"/>
-        <w:rPr>
-          <w:rFonts w:ascii="Times New Roman" w:eastAsia="Times New Roman" w:hAnsi="Times New Roman" w:cs="Times New Roman"/>
-          <w:kern w:val="0"/>
-          <w:sz w:val="24"/>
-          <w:szCs w:val="24"/>
-          <w14:ligatures w14:val="none"/>
-        </w:rPr>
-      </w:pPr>
-      <w:proofErr w:type="spellStart"/>
-      <w:r>
-        <w:rPr>
-          <w:rFonts w:ascii="Times New Roman" w:eastAsia="Times New Roman" w:hAnsi="Times New Roman" w:cs="Times New Roman"/>
-          <w:kern w:val="0"/>
-          <w:sz w:val="24"/>
-          <w:szCs w:val="24"/>
-          <w14:ligatures w14:val="none"/>
-        </w:rPr>
-        <w:t>ShopSmart</w:t>
-      </w:r>
-      <w:proofErr w:type="spellEnd"/>
-      <w:r>
-        <w:rPr>
-          <w:rFonts w:ascii="Times New Roman" w:eastAsia="Times New Roman" w:hAnsi="Times New Roman" w:cs="Times New Roman"/>
-          <w:kern w:val="0"/>
-          <w:sz w:val="24"/>
-          <w:szCs w:val="24"/>
-          <w14:ligatures w14:val="none"/>
-        </w:rPr>
-        <w:t xml:space="preserve"> will utilize external APIs for real-time product availability, details, and promotions from partnered grocery stores.</w:t>
-      </w:r>
-    </w:p>
-    <w:p>
-      <w:pPr>
-        <w:spacing w:after="240" w:line="240" w:lineRule="auto"/>
-        <w:rPr>
-          <w:rFonts w:ascii="Times New Roman" w:eastAsia="Times New Roman" w:hAnsi="Times New Roman" w:cs="Times New Roman"/>
-          <w:kern w:val="0"/>
-          <w:sz w:val="24"/>
-          <w:szCs w:val="24"/>
-          <w14:ligatures w14:val="none"/>
-        </w:rPr>
-      </w:pPr>
-      <w:r>
-        <w:rPr>
-          <w:rFonts w:ascii="Times New Roman" w:eastAsia="Times New Roman" w:hAnsi="Times New Roman" w:cs="Times New Roman"/>
-          <w:b/>
-          <w:bCs/>
-          <w:kern w:val="0"/>
-          <w:sz w:val="24"/>
-          <w:szCs w:val="24"/>
-          <w14:ligatures w14:val="none"/>
-        </w:rPr>
-        <w:t>5</w:t>
-      </w:r>
-      <w:r>
-        <w:rPr>
-          <w:rFonts w:ascii="Times New Roman" w:eastAsia="Times New Roman" w:hAnsi="Times New Roman" w:cs="Times New Roman"/>
-          <w:b/>
-          <w:bCs/>
-          <w:kern w:val="0"/>
-          <w:sz w:val="27"/>
-          <w:szCs w:val="27"/>
-          <w14:ligatures w14:val="none"/>
-        </w:rPr>
         <w:t>. Layouts and Features Status:</w:t>
       </w:r>
     </w:p>
@@ -1608,27 +1534,15 @@
           <w14:ligatures w14:val="none"/>
         </w:rPr>
       </w:pPr>
-      <w:proofErr w:type="spellStart"/>
-      <w:r>
-        <w:rPr>
-          <w:rFonts w:ascii="Times New Roman" w:eastAsia="Times New Roman" w:hAnsi="Times New Roman" w:cs="Times New Roman"/>
-          <w:kern w:val="0"/>
-          <w:sz w:val="24"/>
-          <w:szCs w:val="24"/>
-          <w14:ligatures w14:val="none"/>
-        </w:rPr>
-        <w:t>ShopSmart</w:t>
-      </w:r>
-      <w:proofErr w:type="spellEnd"/>
-      <w:r>
-        <w:rPr>
-          <w:rFonts w:ascii="Times New Roman" w:eastAsia="Times New Roman" w:hAnsi="Times New Roman" w:cs="Times New Roman"/>
-          <w:kern w:val="0"/>
-          <w:sz w:val="24"/>
-          <w:szCs w:val="24"/>
-          <w14:ligatures w14:val="none"/>
-        </w:rPr>
-        <w:t xml:space="preserve"> aims to revolutionize grocery shopping, providing a user-friendly and collaborative experience. Following these guidelines, the team will work towards a functional prototype with well-defined features and layouts.</w:t>
+      <w:r>
+        <w:rPr>
+          <w:rFonts w:ascii="Times New Roman" w:eastAsia="Times New Roman" w:hAnsi="Times New Roman" w:cs="Times New Roman"/>
+          <w:kern w:val="0"/>
+          <w:sz w:val="24"/>
+          <w:szCs w:val="24"/>
+          <w14:ligatures w14:val="none"/>
+        </w:rPr>
+        <w:t>ShopSmart aims to revolutionize grocery shopping, providing a user-friendly and collaborative experience. Following these guidelines, the team will work towards a functional prototype with well-defined features and layouts.</w:t>
       </w:r>
     </w:p>
     <w:p>
@@ -1738,18 +1652,8 @@
           <w:sz w:val="24"/>
           <w:szCs w:val="24"/>
         </w:rPr>
-        <w:t xml:space="preserve">Sai Krishna </w:t>
-      </w:r>
-      <w:proofErr w:type="spellStart"/>
-      <w:r>
-        <w:rPr>
-          <w:rFonts w:ascii="Times New Roman" w:eastAsia="Times New Roman" w:hAnsi="Times New Roman" w:cs="Times New Roman"/>
-          <w:sz w:val="24"/>
-          <w:szCs w:val="24"/>
-        </w:rPr>
-        <w:t>Seelam</w:t>
-      </w:r>
-      <w:proofErr w:type="spellEnd"/>
+        <w:t>Sai Krishna Seelam</w:t>
+      </w:r>
     </w:p>
     <w:p>
       <w:pPr>
@@ -1765,23 +1669,13 @@
           <w:szCs w:val="24"/>
         </w:rPr>
       </w:pPr>
-      <w:proofErr w:type="spellStart"/>
-      <w:r>
-        <w:rPr>
-          <w:rFonts w:ascii="Times New Roman" w:eastAsia="Times New Roman" w:hAnsi="Times New Roman" w:cs="Times New Roman"/>
-          <w:sz w:val="24"/>
-          <w:szCs w:val="24"/>
-        </w:rPr>
-        <w:t>Jamsheer</w:t>
-      </w:r>
-      <w:proofErr w:type="spellEnd"/>
-      <w:r>
-        <w:rPr>
-          <w:rFonts w:ascii="Times New Roman" w:eastAsia="Times New Roman" w:hAnsi="Times New Roman" w:cs="Times New Roman"/>
-          <w:sz w:val="24"/>
-          <w:szCs w:val="24"/>
-        </w:rPr>
-        <w:t xml:space="preserve"> Shaik Aslam</w:t>
+      <w:r>
+        <w:rPr>
+          <w:rFonts w:ascii="Times New Roman" w:eastAsia="Times New Roman" w:hAnsi="Times New Roman" w:cs="Times New Roman"/>
+          <w:sz w:val="24"/>
+          <w:szCs w:val="24"/>
+        </w:rPr>
+        <w:t>Jamsheer Shaik Aslam</w:t>
       </w:r>
     </w:p>
     <w:p>
